--- a/法令ファイル/動物の愛護及び管理に関する法律/動物の愛護及び管理に関する法律（昭和四十八年法律第百五号）.docx
+++ b/法令ファイル/動物の愛護及び管理に関する法律/動物の愛護及び管理に関する法律（昭和四十八年法律第百五号）.docx
@@ -165,52 +165,34 @@
     </w:p>
     <w:p>
       <w:pPr>
-        <w:pStyle w:val="Heading6"/>
+        <w:pStyle w:val="ListBullet"/>
         <w:ind w:left="880"/>
       </w:pPr>
       <w:r>
         <w:t>一</w:t>
-      </w:r>
-    </w:p>
-    <w:p>
-      <w:pPr>
+        <w:br/>
+        <w:t>動物の愛護及び管理に関する施策の推進に関する基本的な方向</w:t>
+      </w:r>
+    </w:p>
+    <w:p>
+      <w:pPr>
+        <w:pStyle w:val="ListBullet"/>
         <w:ind w:left="880"/>
       </w:pPr>
       <w:r>
-        <w:t>動物の愛護及び管理に関する施策の推進に関する基本的な方向</w:t>
-      </w:r>
-    </w:p>
-    <w:p>
-      <w:pPr>
-        <w:pStyle w:val="Heading6"/>
+        <w:t>二</w:t>
+        <w:br/>
+        <w:t>次条第一項に規定する動物愛護管理推進計画の策定に関する基本的な事項</w:t>
+      </w:r>
+    </w:p>
+    <w:p>
+      <w:pPr>
+        <w:pStyle w:val="ListBullet"/>
         <w:ind w:left="880"/>
       </w:pPr>
       <w:r>
-        <w:t>二</w:t>
-      </w:r>
-    </w:p>
-    <w:p>
-      <w:pPr>
-        <w:ind w:left="880"/>
-      </w:pPr>
-      <w:r>
-        <w:t>次条第一項に規定する動物愛護管理推進計画の策定に関する基本的な事項</w:t>
-      </w:r>
-    </w:p>
-    <w:p>
-      <w:pPr>
-        <w:pStyle w:val="Heading6"/>
-        <w:ind w:left="880"/>
-      </w:pPr>
-      <w:r>
         <w:t>三</w:t>
-      </w:r>
-    </w:p>
-    <w:p>
-      <w:pPr>
-        <w:ind w:left="880"/>
-      </w:pPr>
-      <w:r>
+        <w:br/>
         <w:t>その他動物の愛護及び管理に関する施策の推進に関する重要事項</w:t>
       </w:r>
     </w:p>
@@ -280,69 +262,45 @@
     </w:p>
     <w:p>
       <w:pPr>
-        <w:pStyle w:val="Heading6"/>
+        <w:pStyle w:val="ListBullet"/>
         <w:ind w:left="880"/>
       </w:pPr>
       <w:r>
         <w:t>一</w:t>
-      </w:r>
-    </w:p>
-    <w:p>
-      <w:pPr>
+        <w:br/>
+        <w:t>動物の愛護及び管理に関し実施すべき施策に関する基本的な方針</w:t>
+      </w:r>
+    </w:p>
+    <w:p>
+      <w:pPr>
+        <w:pStyle w:val="ListBullet"/>
         <w:ind w:left="880"/>
       </w:pPr>
       <w:r>
-        <w:t>動物の愛護及び管理に関し実施すべき施策に関する基本的な方針</w:t>
-      </w:r>
-    </w:p>
-    <w:p>
-      <w:pPr>
-        <w:pStyle w:val="Heading6"/>
+        <w:t>二</w:t>
+        <w:br/>
+        <w:t>動物の適正な飼養及び保管を図るための施策に関する事項</w:t>
+      </w:r>
+    </w:p>
+    <w:p>
+      <w:pPr>
+        <w:pStyle w:val="ListBullet"/>
         <w:ind w:left="880"/>
       </w:pPr>
       <w:r>
-        <w:t>二</w:t>
-      </w:r>
-    </w:p>
-    <w:p>
-      <w:pPr>
+        <w:t>三</w:t>
+        <w:br/>
+        <w:t>災害時における動物の適正な飼養及び保管を図るための施策に関する事項</w:t>
+      </w:r>
+    </w:p>
+    <w:p>
+      <w:pPr>
+        <w:pStyle w:val="ListBullet"/>
         <w:ind w:left="880"/>
       </w:pPr>
       <w:r>
-        <w:t>動物の適正な飼養及び保管を図るための施策に関する事項</w:t>
-      </w:r>
-    </w:p>
-    <w:p>
-      <w:pPr>
-        <w:pStyle w:val="Heading6"/>
-        <w:ind w:left="880"/>
-      </w:pPr>
-      <w:r>
-        <w:t>三</w:t>
-      </w:r>
-    </w:p>
-    <w:p>
-      <w:pPr>
-        <w:ind w:left="880"/>
-      </w:pPr>
-      <w:r>
-        <w:t>災害時における動物の適正な飼養及び保管を図るための施策に関する事項</w:t>
-      </w:r>
-    </w:p>
-    <w:p>
-      <w:pPr>
-        <w:pStyle w:val="Heading6"/>
-        <w:ind w:left="880"/>
-      </w:pPr>
-      <w:r>
         <w:t>四</w:t>
-      </w:r>
-    </w:p>
-    <w:p>
-      <w:pPr>
-        <w:ind w:left="880"/>
-      </w:pPr>
-      <w:r>
+        <w:br/>
         <w:t>動物の愛護及び管理に関する施策を実施するために必要な体制の整備（国、関係地方公共団体、民間団体等との連携の確保を含む。）に関する事項</w:t>
       </w:r>
     </w:p>
@@ -424,6 +382,8 @@
     <w:p>
       <w:r>
         <w:t>動物の所有者又は占有者は、命あるものである動物の所有者又は占有者として動物の愛護及び管理に関する責任を十分に自覚して、その動物をその種類、習性等に応じて適正に飼養し、又は保管することにより、動物の健康及び安全を保持するように努めるとともに、動物が人の生命、身体若しくは財産に害を加え、生活環境の保全上の支障を生じさせ、又は人に迷惑を及ぼすことのないように努めなければならない。</w:t>
+        <w:br/>
+        <w:t>この場合において、その飼養し、又は保管する動物について第七項の基準が定められたときは、動物の飼養及び保管については、当該基準によるものとする。</w:t>
       </w:r>
     </w:p>
     <w:p>
@@ -613,120 +573,78 @@
     </w:p>
     <w:p>
       <w:pPr>
-        <w:pStyle w:val="Heading6"/>
+        <w:pStyle w:val="ListBullet"/>
         <w:ind w:left="880"/>
       </w:pPr>
       <w:r>
         <w:t>一</w:t>
-      </w:r>
-    </w:p>
-    <w:p>
-      <w:pPr>
+        <w:br/>
+        <w:t>氏名又は名称及び住所並びに法人にあつては代表者の氏名</w:t>
+      </w:r>
+    </w:p>
+    <w:p>
+      <w:pPr>
+        <w:pStyle w:val="ListBullet"/>
         <w:ind w:left="880"/>
       </w:pPr>
       <w:r>
-        <w:t>氏名又は名称及び住所並びに法人にあつては代表者の氏名</w:t>
-      </w:r>
-    </w:p>
-    <w:p>
-      <w:pPr>
-        <w:pStyle w:val="Heading6"/>
+        <w:t>二</w:t>
+        <w:br/>
+        <w:t>事業所の名称及び所在地</w:t>
+      </w:r>
+    </w:p>
+    <w:p>
+      <w:pPr>
+        <w:pStyle w:val="ListBullet"/>
         <w:ind w:left="880"/>
       </w:pPr>
       <w:r>
-        <w:t>二</w:t>
-      </w:r>
-    </w:p>
-    <w:p>
-      <w:pPr>
+        <w:t>三</w:t>
+        <w:br/>
+        <w:t>事業所ごとに置かれる動物取扱責任者（第二十二条第一項に規定する者をいう。）の氏名</w:t>
+      </w:r>
+    </w:p>
+    <w:p>
+      <w:pPr>
+        <w:pStyle w:val="ListBullet"/>
         <w:ind w:left="880"/>
       </w:pPr>
       <w:r>
-        <w:t>事業所の名称及び所在地</w:t>
-      </w:r>
-    </w:p>
-    <w:p>
-      <w:pPr>
-        <w:pStyle w:val="Heading6"/>
+        <w:t>四</w:t>
+        <w:br/>
+        <w:t>その営もうとする第一種動物取扱業の種別（販売、保管、貸出し、訓練、展示又は前項の政令で定める取扱いの別をいう。以下この号において同じ。）並びにその種別に応じた業務の内容及び実施の方法</w:t>
+      </w:r>
+    </w:p>
+    <w:p>
+      <w:pPr>
+        <w:pStyle w:val="ListBullet"/>
         <w:ind w:left="880"/>
       </w:pPr>
       <w:r>
-        <w:t>三</w:t>
-      </w:r>
-    </w:p>
-    <w:p>
-      <w:pPr>
+        <w:t>五</w:t>
+        <w:br/>
+        <w:t>主として取り扱う動物の種類及び数</w:t>
+      </w:r>
+    </w:p>
+    <w:p>
+      <w:pPr>
+        <w:pStyle w:val="ListBullet"/>
         <w:ind w:left="880"/>
       </w:pPr>
       <w:r>
-        <w:t>事業所ごとに置かれる動物取扱責任者（第二十二条第一項に規定する者をいう。）の氏名</w:t>
-      </w:r>
-    </w:p>
-    <w:p>
-      <w:pPr>
-        <w:pStyle w:val="Heading6"/>
+        <w:t>六</w:t>
+        <w:br/>
+        <w:t>動物の飼養又は保管のための施設（以下この節から第四節までにおいて「飼養施設」という。）を設置しているときは、次に掲げる事項</w:t>
+      </w:r>
+    </w:p>
+    <w:p>
+      <w:pPr>
+        <w:pStyle w:val="ListBullet"/>
         <w:ind w:left="880"/>
       </w:pPr>
       <w:r>
-        <w:t>四</w:t>
-      </w:r>
-    </w:p>
-    <w:p>
-      <w:pPr>
-        <w:ind w:left="880"/>
-      </w:pPr>
-      <w:r>
-        <w:t>その営もうとする第一種動物取扱業の種別（販売、保管、貸出し、訓練、展示又は前項の政令で定める取扱いの別をいう。以下この号において同じ。）並びにその種別に応じた業務の内容及び実施の方法</w:t>
-      </w:r>
-    </w:p>
-    <w:p>
-      <w:pPr>
-        <w:pStyle w:val="Heading6"/>
-        <w:ind w:left="880"/>
-      </w:pPr>
-      <w:r>
-        <w:t>五</w:t>
-      </w:r>
-    </w:p>
-    <w:p>
-      <w:pPr>
-        <w:ind w:left="880"/>
-      </w:pPr>
-      <w:r>
-        <w:t>主として取り扱う動物の種類及び数</w:t>
-      </w:r>
-    </w:p>
-    <w:p>
-      <w:pPr>
-        <w:pStyle w:val="Heading6"/>
-        <w:ind w:left="880"/>
-      </w:pPr>
-      <w:r>
-        <w:t>六</w:t>
-      </w:r>
-    </w:p>
-    <w:p>
-      <w:pPr>
-        <w:ind w:left="880"/>
-      </w:pPr>
-      <w:r>
-        <w:t>動物の飼養又は保管のための施設（以下この節から第四節までにおいて「飼養施設」という。）を設置しているときは、次に掲げる事項</w:t>
-      </w:r>
-    </w:p>
-    <w:p>
-      <w:pPr>
-        <w:pStyle w:val="Heading6"/>
-        <w:ind w:left="880"/>
-      </w:pPr>
-      <w:r>
         <w:t>七</w:t>
-      </w:r>
-    </w:p>
-    <w:p>
-      <w:pPr>
-        <w:ind w:left="880"/>
-      </w:pPr>
-      <w:r>
+        <w:br/>
         <w:t>その他環境省令で定める事項</w:t>
       </w:r>
     </w:p>
@@ -749,35 +667,23 @@
     </w:p>
     <w:p>
       <w:pPr>
-        <w:pStyle w:val="Heading6"/>
+        <w:pStyle w:val="ListBullet"/>
         <w:ind w:left="880"/>
       </w:pPr>
       <w:r>
         <w:t>一</w:t>
-      </w:r>
-    </w:p>
-    <w:p>
-      <w:pPr>
+        <w:br/>
+        <w:t>販売の用に供する犬猫等の繁殖を行うかどうかの別</w:t>
+      </w:r>
+    </w:p>
+    <w:p>
+      <w:pPr>
+        <w:pStyle w:val="ListBullet"/>
         <w:ind w:left="880"/>
       </w:pPr>
       <w:r>
-        <w:t>販売の用に供する犬猫等の繁殖を行うかどうかの別</w:t>
-      </w:r>
-    </w:p>
-    <w:p>
-      <w:pPr>
-        <w:pStyle w:val="Heading6"/>
-        <w:ind w:left="880"/>
-      </w:pPr>
-      <w:r>
         <w:t>二</w:t>
-      </w:r>
-    </w:p>
-    <w:p>
-      <w:pPr>
-        <w:ind w:left="880"/>
-      </w:pPr>
-      <w:r>
+        <w:br/>
         <w:t>販売の用に供する幼齢の犬猫等（繁殖を併せて行う場合にあつては、幼齢の犬猫等及び繁殖の用に供し、又は供する目的で飼養する犬猫等。第十二条第一項において同じ。）の健康及び安全を保持するための体制の整備、販売の用に供することが困難となつた犬猫等の取扱いその他環境省令で定める事項に関する計画（以下「犬猫等健康安全計画」という。）</w:t>
       </w:r>
     </w:p>
@@ -826,188 +732,122 @@
     </w:p>
     <w:p>
       <w:pPr>
-        <w:pStyle w:val="Heading6"/>
+        <w:pStyle w:val="ListBullet"/>
         <w:ind w:left="880"/>
       </w:pPr>
       <w:r>
         <w:t>一</w:t>
-      </w:r>
-    </w:p>
-    <w:p>
-      <w:pPr>
+        <w:br/>
+        <w:t>心身の故障によりその業務を適正に行うことができない者として環境省令で定める者</w:t>
+      </w:r>
+    </w:p>
+    <w:p>
+      <w:pPr>
+        <w:pStyle w:val="ListBullet"/>
         <w:ind w:left="880"/>
       </w:pPr>
       <w:r>
-        <w:t>心身の故障によりその業務を適正に行うことができない者として環境省令で定める者</w:t>
-      </w:r>
-    </w:p>
-    <w:p>
-      <w:pPr>
-        <w:pStyle w:val="Heading6"/>
+        <w:t>二</w:t>
+        <w:br/>
+        <w:t>破産手続開始の決定を受けて復権を得ない者</w:t>
+      </w:r>
+    </w:p>
+    <w:p>
+      <w:pPr>
+        <w:pStyle w:val="ListBullet"/>
         <w:ind w:left="880"/>
       </w:pPr>
       <w:r>
-        <w:t>二</w:t>
-      </w:r>
-    </w:p>
-    <w:p>
-      <w:pPr>
+        <w:t>三</w:t>
+        <w:br/>
+        <w:t>第十九条第一項の規定により登録を取り消され、その処分のあつた日から五年を経過しない者</w:t>
+      </w:r>
+    </w:p>
+    <w:p>
+      <w:pPr>
+        <w:pStyle w:val="ListBullet"/>
         <w:ind w:left="880"/>
       </w:pPr>
       <w:r>
-        <w:t>破産手続開始の決定を受けて復権を得ない者</w:t>
-      </w:r>
-    </w:p>
-    <w:p>
-      <w:pPr>
-        <w:pStyle w:val="Heading6"/>
+        <w:t>四</w:t>
+        <w:br/>
+        <w:t>第十条第一項の登録を受けた者（以下「第一種動物取扱業者」という。）で法人であるものが第十九条第一項の規定により登録を取り消された場合において、その処分のあつた日前三十日以内にその第一種動物取扱業者の役員であつた者でその処分のあつた日から五年を経過しないもの</w:t>
+      </w:r>
+    </w:p>
+    <w:p>
+      <w:pPr>
+        <w:pStyle w:val="ListBullet"/>
         <w:ind w:left="880"/>
       </w:pPr>
       <w:r>
-        <w:t>三</w:t>
-      </w:r>
-    </w:p>
-    <w:p>
-      <w:pPr>
+        <w:t>五</w:t>
+        <w:br/>
+        <w:t>第十九条第一項の規定により業務の停止を命ぜられ、その停止の期間が経過しない者</w:t>
+      </w:r>
+    </w:p>
+    <w:p>
+      <w:pPr>
+        <w:pStyle w:val="ListBullet"/>
         <w:ind w:left="880"/>
       </w:pPr>
       <w:r>
-        <w:t>第十九条第一項の規定により登録を取り消され、その処分のあつた日から五年を経過しない者</w:t>
-      </w:r>
-    </w:p>
-    <w:p>
-      <w:pPr>
-        <w:pStyle w:val="Heading6"/>
+        <w:t>五の二</w:t>
+        <w:br/>
+        <w:t>禁錮以上の刑に処せられ、その執行を終わり、又は執行を受けることがなくなつた日から五年を経過しない者</w:t>
+      </w:r>
+    </w:p>
+    <w:p>
+      <w:pPr>
+        <w:pStyle w:val="ListBullet"/>
         <w:ind w:left="880"/>
       </w:pPr>
       <w:r>
-        <w:t>四</w:t>
-      </w:r>
-    </w:p>
-    <w:p>
-      <w:pPr>
+        <w:t>六</w:t>
+        <w:br/>
+        <w:t>この法律の規定、化製場等に関する法律（昭和二十三年法律第百四十号）第十条第二号（同法第九条第五項において準用する同法第七条に係る部分に限る。）若しくは第三号の規定、外国為替及び外国貿易法（昭和二十四年法律第二百二十八号）第六十九条の七第一項第四号（動物に係るものに限る。以下この号において同じ。）若しくは第五号（動物に係るものに限る。以下この号において同じ。）、第七十条第一項第三十六号（同法第四十八条第三項又は第五十二条の規定に基づく命令の規定による承認（動物の輸出又は輸入に係るものに限る。）に係る部分に限る。以下この号において同じ。）若しくは第七十二条第一項第三号（同法第六十九条の七第一項第四号及び第五号に係る部分に限る。）若しくは第五号（同法第七十条第一項第三十六号に係る部分に限る。）の規定、狂犬病予防法（昭和二十五年法律第二百四十七号）第二十七条第一号若しくは第二号の規定、絶滅のおそれのある野生動植物の種の保存に関する法律（平成四年法律第七十五号）の規定、鳥獣の保護及び管理並びに狩猟の適正化に関する法律（平成十四年法律第八十八号）の規定又は特定外来生物による生態系等に係る被害の防止に関する法律（平成十六年法律第七十八号）の規定により罰金以上の刑に処せられ、その執行を終わり、又は執行を受けることがなくなつた日から五年を経過しない者</w:t>
+      </w:r>
+    </w:p>
+    <w:p>
+      <w:pPr>
+        <w:pStyle w:val="ListBullet"/>
         <w:ind w:left="880"/>
       </w:pPr>
       <w:r>
-        <w:t>第十条第一項の登録を受けた者（以下「第一種動物取扱業者」という。）で法人であるものが第十九条第一項の規定により登録を取り消された場合において、その処分のあつた日前三十日以内にその第一種動物取扱業者の役員であつた者でその処分のあつた日から五年を経過しないもの</w:t>
-      </w:r>
-    </w:p>
-    <w:p>
-      <w:pPr>
-        <w:pStyle w:val="Heading6"/>
+        <w:t>七</w:t>
+        <w:br/>
+        <w:t>暴力団員による不当な行為の防止等に関する法律（平成三年法律第七十七号）第二条第六号に規定する暴力団員又は同号に規定する暴力団員でなくなつた日から五年を経過しない者</w:t>
+      </w:r>
+    </w:p>
+    <w:p>
+      <w:pPr>
+        <w:pStyle w:val="ListBullet"/>
         <w:ind w:left="880"/>
       </w:pPr>
       <w:r>
-        <w:t>五</w:t>
-      </w:r>
-    </w:p>
-    <w:p>
-      <w:pPr>
+        <w:t>七の二</w:t>
+        <w:br/>
+        <w:t>第一種動物取扱業に関し不正又は不誠実な行為をするおそれがあると認めるに足りる相当の理由がある者として環境省令で定める者</w:t>
+      </w:r>
+    </w:p>
+    <w:p>
+      <w:pPr>
+        <w:pStyle w:val="ListBullet"/>
         <w:ind w:left="880"/>
       </w:pPr>
       <w:r>
-        <w:t>第十九条第一項の規定により業務の停止を命ぜられ、その停止の期間が経過しない者</w:t>
-      </w:r>
-    </w:p>
-    <w:p>
-      <w:pPr>
-        <w:pStyle w:val="Heading6"/>
+        <w:t>八</w:t>
+        <w:br/>
+        <w:t>法人であつて、その役員又は環境省令で定める使用人のうちに前各号のいずれかに該当する者があるもの</w:t>
+      </w:r>
+    </w:p>
+    <w:p>
+      <w:pPr>
+        <w:pStyle w:val="ListBullet"/>
         <w:ind w:left="880"/>
       </w:pPr>
       <w:r>
-        <w:t>五の二</w:t>
-      </w:r>
-    </w:p>
-    <w:p>
-      <w:pPr>
-        <w:ind w:left="880"/>
-      </w:pPr>
-      <w:r>
-        <w:t>禁錮以上の刑に処せられ、その執行を終わり、又は執行を受けることがなくなつた日から五年を経過しない者</w:t>
-      </w:r>
-    </w:p>
-    <w:p>
-      <w:pPr>
-        <w:pStyle w:val="Heading6"/>
-        <w:ind w:left="880"/>
-      </w:pPr>
-      <w:r>
-        <w:t>六</w:t>
-      </w:r>
-    </w:p>
-    <w:p>
-      <w:pPr>
-        <w:ind w:left="880"/>
-      </w:pPr>
-      <w:r>
-        <w:t>この法律の規定、化製場等に関する法律（昭和二十三年法律第百四十号）第十条第二号（同法第九条第五項において準用する同法第七条に係る部分に限る。）若しくは第三号の規定、外国為替及び外国貿易法（昭和二十四年法律第二百二十八号）第六十九条の七第一項第四号（動物に係るものに限る。以下この号において同じ。）若しくは第五号（動物に係るものに限る。以下この号において同じ。）、第七十条第一項第三十六号（同法第四十八条第三項又は第五十二条の規定に基づく命令の規定による承認（動物の輸出又は輸入に係るものに限る。）に係る部分に限る。以下この号において同じ。）若しくは第七十二条第一項第三号（同法第六十九条の七第一項第四号及び第五号に係る部分に限る。）若しくは第五号（同法第七十条第一項第三十六号に係る部分に限る。）の規定、狂犬病予防法（昭和二十五年法律第二百四十七号）第二十七条第一号若しくは第二号の規定、絶滅のおそれのある野生動植物の種の保存に関する法律（平成四年法律第七十五号）の規定、鳥獣の保護及び管理並びに狩猟の適正化に関する法律（平成十四年法律第八十八号）の規定又は特定外来生物による生態系等に係る被害の防止に関する法律（平成十六年法律第七十八号）の規定により罰金以上の刑に処せられ、その執行を終わり、又は執行を受けることがなくなつた日から五年を経過しない者</w:t>
-      </w:r>
-    </w:p>
-    <w:p>
-      <w:pPr>
-        <w:pStyle w:val="Heading6"/>
-        <w:ind w:left="880"/>
-      </w:pPr>
-      <w:r>
-        <w:t>七</w:t>
-      </w:r>
-    </w:p>
-    <w:p>
-      <w:pPr>
-        <w:ind w:left="880"/>
-      </w:pPr>
-      <w:r>
-        <w:t>暴力団員による不当な行為の防止等に関する法律（平成三年法律第七十七号）第二条第六号に規定する暴力団員又は同号に規定する暴力団員でなくなつた日から五年を経過しない者</w:t>
-      </w:r>
-    </w:p>
-    <w:p>
-      <w:pPr>
-        <w:pStyle w:val="Heading6"/>
-        <w:ind w:left="880"/>
-      </w:pPr>
-      <w:r>
-        <w:t>七の二</w:t>
-      </w:r>
-    </w:p>
-    <w:p>
-      <w:pPr>
-        <w:ind w:left="880"/>
-      </w:pPr>
-      <w:r>
-        <w:t>第一種動物取扱業に関し不正又は不誠実な行為をするおそれがあると認めるに足りる相当の理由がある者として環境省令で定める者</w:t>
-      </w:r>
-    </w:p>
-    <w:p>
-      <w:pPr>
-        <w:pStyle w:val="Heading6"/>
-        <w:ind w:left="880"/>
-      </w:pPr>
-      <w:r>
-        <w:t>八</w:t>
-      </w:r>
-    </w:p>
-    <w:p>
-      <w:pPr>
-        <w:ind w:left="880"/>
-      </w:pPr>
-      <w:r>
-        <w:t>法人であつて、その役員又は環境省令で定める使用人のうちに前各号のいずれかに該当する者があるもの</w:t>
-      </w:r>
-    </w:p>
-    <w:p>
-      <w:pPr>
-        <w:pStyle w:val="Heading6"/>
-        <w:ind w:left="880"/>
-      </w:pPr>
-      <w:r>
         <w:t>九</w:t>
-      </w:r>
-    </w:p>
-    <w:p>
-      <w:pPr>
-        <w:ind w:left="880"/>
-      </w:pPr>
-      <w:r>
+        <w:br/>
         <w:t>個人であつて、その環境省令で定める使用人のうちに第一号から第七号の二までのいずれかに該当する者があるもの</w:t>
       </w:r>
     </w:p>
@@ -1184,87 +1024,77 @@
     </w:p>
     <w:p>
       <w:pPr>
-        <w:pStyle w:val="Heading6"/>
+        <w:pStyle w:val="ListBullet"/>
         <w:ind w:left="880"/>
       </w:pPr>
       <w:r>
         <w:t>一</w:t>
-      </w:r>
-    </w:p>
-    <w:p>
-      <w:pPr>
+        <w:br/>
+        <w:t>死亡した場合</w:t>
+        <w:br/>
+        <w:br/>
+        <w:br/>
+        <w:t>その相続人</w:t>
+      </w:r>
+    </w:p>
+    <w:p>
+      <w:pPr>
+        <w:pStyle w:val="ListBullet"/>
         <w:ind w:left="880"/>
       </w:pPr>
       <w:r>
-        <w:t>死亡した場合</w:t>
-      </w:r>
-    </w:p>
-    <w:p>
-      <w:pPr>
-        <w:pStyle w:val="Heading6"/>
+        <w:t>二</w:t>
+        <w:br/>
+        <w:t>法人が合併により消滅した場合</w:t>
+        <w:br/>
+        <w:br/>
+        <w:br/>
+        <w:t>その法人を代表する役員であつた者</w:t>
+      </w:r>
+    </w:p>
+    <w:p>
+      <w:pPr>
+        <w:pStyle w:val="ListBullet"/>
         <w:ind w:left="880"/>
       </w:pPr>
       <w:r>
-        <w:t>二</w:t>
-      </w:r>
-    </w:p>
-    <w:p>
-      <w:pPr>
+        <w:t>三</w:t>
+        <w:br/>
+        <w:t>法人が破産手続開始の決定により解散した場合</w:t>
+        <w:br/>
+        <w:br/>
+        <w:br/>
+        <w:t>その破産管財人</w:t>
+      </w:r>
+    </w:p>
+    <w:p>
+      <w:pPr>
+        <w:pStyle w:val="ListBullet"/>
         <w:ind w:left="880"/>
       </w:pPr>
       <w:r>
-        <w:t>法人が合併により消滅した場合</w:t>
-      </w:r>
-    </w:p>
-    <w:p>
-      <w:pPr>
-        <w:pStyle w:val="Heading6"/>
+        <w:t>四</w:t>
+        <w:br/>
+        <w:t>法人が合併及び破産手続開始の決定以外の理由により解散した場合</w:t>
+        <w:br/>
+        <w:br/>
+        <w:br/>
+        <w:t>その清算人</w:t>
+      </w:r>
+    </w:p>
+    <w:p>
+      <w:pPr>
+        <w:pStyle w:val="ListBullet"/>
         <w:ind w:left="880"/>
       </w:pPr>
       <w:r>
-        <w:t>三</w:t>
-      </w:r>
-    </w:p>
-    <w:p>
-      <w:pPr>
-        <w:ind w:left="880"/>
-      </w:pPr>
-      <w:r>
-        <w:t>法人が破産手続開始の決定により解散した場合</w:t>
-      </w:r>
-    </w:p>
-    <w:p>
-      <w:pPr>
-        <w:pStyle w:val="Heading6"/>
-        <w:ind w:left="880"/>
-      </w:pPr>
-      <w:r>
-        <w:t>四</w:t>
-      </w:r>
-    </w:p>
-    <w:p>
-      <w:pPr>
-        <w:ind w:left="880"/>
-      </w:pPr>
-      <w:r>
-        <w:t>法人が合併及び破産手続開始の決定以外の理由により解散した場合</w:t>
-      </w:r>
-    </w:p>
-    <w:p>
-      <w:pPr>
-        <w:pStyle w:val="Heading6"/>
-        <w:ind w:left="880"/>
-      </w:pPr>
-      <w:r>
         <w:t>五</w:t>
-      </w:r>
-    </w:p>
-    <w:p>
-      <w:pPr>
-        <w:ind w:left="880"/>
-      </w:pPr>
-      <w:r>
+        <w:br/>
         <w:t>その登録に係る第一種動物取扱業を廃止した場合</w:t>
+        <w:br/>
+        <w:br/>
+        <w:br/>
+        <w:t>第一種動物取扱業者であつた個人又は第一種動物取扱業者であつた法人を代表する役員</w:t>
       </w:r>
     </w:p>
     <w:p>
@@ -1325,103 +1155,67 @@
     </w:p>
     <w:p>
       <w:pPr>
-        <w:pStyle w:val="Heading6"/>
+        <w:pStyle w:val="ListBullet"/>
         <w:ind w:left="880"/>
       </w:pPr>
       <w:r>
         <w:t>一</w:t>
-      </w:r>
-    </w:p>
-    <w:p>
-      <w:pPr>
+        <w:br/>
+        <w:t>不正の手段により第一種動物取扱業者の登録を受けたとき。</w:t>
+      </w:r>
+    </w:p>
+    <w:p>
+      <w:pPr>
+        <w:pStyle w:val="ListBullet"/>
         <w:ind w:left="880"/>
       </w:pPr>
       <w:r>
-        <w:t>不正の手段により第一種動物取扱業者の登録を受けたとき。</w:t>
-      </w:r>
-    </w:p>
-    <w:p>
-      <w:pPr>
-        <w:pStyle w:val="Heading6"/>
+        <w:t>二</w:t>
+        <w:br/>
+        <w:t>その者が行う業務の内容及び実施の方法が第十二条第一項に規定する動物の健康及び安全の保持その他動物の適正な取扱いを確保するため必要なものとして環境省令で定める基準に適合しなくなつたとき。</w:t>
+      </w:r>
+    </w:p>
+    <w:p>
+      <w:pPr>
+        <w:pStyle w:val="ListBullet"/>
         <w:ind w:left="880"/>
       </w:pPr>
       <w:r>
-        <w:t>二</w:t>
-      </w:r>
-    </w:p>
-    <w:p>
-      <w:pPr>
+        <w:t>三</w:t>
+        <w:br/>
+        <w:t>飼養施設を設置している場合において、その者の飼養施設の構造、規模及び管理の方法が第十二条第一項に規定する飼養施設の構造、規模及び管理に関する基準に適合しなくなつたとき。</w:t>
+      </w:r>
+    </w:p>
+    <w:p>
+      <w:pPr>
+        <w:pStyle w:val="ListBullet"/>
         <w:ind w:left="880"/>
       </w:pPr>
       <w:r>
-        <w:t>その者が行う業務の内容及び実施の方法が第十二条第一項に規定する動物の健康及び安全の保持その他動物の適正な取扱いを確保するため必要なものとして環境省令で定める基準に適合しなくなつたとき。</w:t>
-      </w:r>
-    </w:p>
-    <w:p>
-      <w:pPr>
-        <w:pStyle w:val="Heading6"/>
+        <w:t>四</w:t>
+        <w:br/>
+        <w:t>犬猫等販売業を営んでいる場合において、犬猫等健康安全計画が第十二条第一項に規定する幼齢の犬猫等の健康及び安全の確保並びに犬猫等の終生飼養の確保を図るため適切なものとして環境省令で定める基準に適合しなくなつたとき。</w:t>
+      </w:r>
+    </w:p>
+    <w:p>
+      <w:pPr>
+        <w:pStyle w:val="ListBullet"/>
         <w:ind w:left="880"/>
       </w:pPr>
       <w:r>
-        <w:t>三</w:t>
-      </w:r>
-    </w:p>
-    <w:p>
-      <w:pPr>
+        <w:t>五</w:t>
+        <w:br/>
+        <w:t>第十二条第一項第一号、第二号、第四号又は第五号の二から第九号までのいずれかに該当することとなつたとき。</w:t>
+      </w:r>
+    </w:p>
+    <w:p>
+      <w:pPr>
+        <w:pStyle w:val="ListBullet"/>
         <w:ind w:left="880"/>
       </w:pPr>
       <w:r>
-        <w:t>飼養施設を設置している場合において、その者の飼養施設の構造、規模及び管理の方法が第十二条第一項に規定する飼養施設の構造、規模及び管理に関する基準に適合しなくなつたとき。</w:t>
-      </w:r>
-    </w:p>
-    <w:p>
-      <w:pPr>
-        <w:pStyle w:val="Heading6"/>
-        <w:ind w:left="880"/>
-      </w:pPr>
-      <w:r>
-        <w:t>四</w:t>
-      </w:r>
-    </w:p>
-    <w:p>
-      <w:pPr>
-        <w:ind w:left="880"/>
-      </w:pPr>
-      <w:r>
-        <w:t>犬猫等販売業を営んでいる場合において、犬猫等健康安全計画が第十二条第一項に規定する幼齢の犬猫等の健康及び安全の確保並びに犬猫等の終生飼養の確保を図るため適切なものとして環境省令で定める基準に適合しなくなつたとき。</w:t>
-      </w:r>
-    </w:p>
-    <w:p>
-      <w:pPr>
-        <w:pStyle w:val="Heading6"/>
-        <w:ind w:left="880"/>
-      </w:pPr>
-      <w:r>
-        <w:t>五</w:t>
-      </w:r>
-    </w:p>
-    <w:p>
-      <w:pPr>
-        <w:ind w:left="880"/>
-      </w:pPr>
-      <w:r>
-        <w:t>第十二条第一項第一号、第二号、第四号又は第五号の二から第九号までのいずれかに該当することとなつたとき。</w:t>
-      </w:r>
-    </w:p>
-    <w:p>
-      <w:pPr>
-        <w:pStyle w:val="Heading6"/>
-        <w:ind w:left="880"/>
-      </w:pPr>
-      <w:r>
         <w:t>六</w:t>
-      </w:r>
-    </w:p>
-    <w:p>
-      <w:pPr>
-        <w:ind w:left="880"/>
-      </w:pPr>
-      <w:r>
+        <w:br/>
         <w:t>この法律若しくはこの法律に基づく命令又はこの法律に基づく処分に違反したとき。</w:t>
       </w:r>
     </w:p>
@@ -1487,120 +1281,78 @@
     </w:p>
     <w:p>
       <w:pPr>
-        <w:pStyle w:val="Heading6"/>
+        <w:pStyle w:val="ListBullet"/>
         <w:ind w:left="880"/>
       </w:pPr>
       <w:r>
         <w:t>一</w:t>
-      </w:r>
-    </w:p>
-    <w:p>
-      <w:pPr>
+        <w:br/>
+        <w:t>飼養施設の管理、飼養施設に備える設備の構造及び規模並びに当該設備の管理に関する事項</w:t>
+      </w:r>
+    </w:p>
+    <w:p>
+      <w:pPr>
+        <w:pStyle w:val="ListBullet"/>
         <w:ind w:left="880"/>
       </w:pPr>
       <w:r>
-        <w:t>飼養施設の管理、飼養施設に備える設備の構造及び規模並びに当該設備の管理に関する事項</w:t>
-      </w:r>
-    </w:p>
-    <w:p>
-      <w:pPr>
-        <w:pStyle w:val="Heading6"/>
+        <w:t>二</w:t>
+        <w:br/>
+        <w:t>動物の飼養又は保管に従事する従業者の員数に関する事項</w:t>
+      </w:r>
+    </w:p>
+    <w:p>
+      <w:pPr>
+        <w:pStyle w:val="ListBullet"/>
         <w:ind w:left="880"/>
       </w:pPr>
       <w:r>
-        <w:t>二</w:t>
-      </w:r>
-    </w:p>
-    <w:p>
-      <w:pPr>
+        <w:t>三</w:t>
+        <w:br/>
+        <w:t>動物の飼養又は保管をする環境の管理に関する事項</w:t>
+      </w:r>
+    </w:p>
+    <w:p>
+      <w:pPr>
+        <w:pStyle w:val="ListBullet"/>
         <w:ind w:left="880"/>
       </w:pPr>
       <w:r>
-        <w:t>動物の飼養又は保管に従事する従業者の員数に関する事項</w:t>
-      </w:r>
-    </w:p>
-    <w:p>
-      <w:pPr>
-        <w:pStyle w:val="Heading6"/>
+        <w:t>四</w:t>
+        <w:br/>
+        <w:t>動物の疾病等に係る措置に関する事項</w:t>
+      </w:r>
+    </w:p>
+    <w:p>
+      <w:pPr>
+        <w:pStyle w:val="ListBullet"/>
         <w:ind w:left="880"/>
       </w:pPr>
       <w:r>
-        <w:t>三</w:t>
-      </w:r>
-    </w:p>
-    <w:p>
-      <w:pPr>
+        <w:t>五</w:t>
+        <w:br/>
+        <w:t>動物の展示又は輸送の方法に関する事項</w:t>
+      </w:r>
+    </w:p>
+    <w:p>
+      <w:pPr>
+        <w:pStyle w:val="ListBullet"/>
         <w:ind w:left="880"/>
       </w:pPr>
       <w:r>
-        <w:t>動物の飼養又は保管をする環境の管理に関する事項</w:t>
-      </w:r>
-    </w:p>
-    <w:p>
-      <w:pPr>
-        <w:pStyle w:val="Heading6"/>
+        <w:t>六</w:t>
+        <w:br/>
+        <w:t>動物を繁殖の用に供することができる回数、繁殖の用に供することができる動物の選定その他の動物の繁殖の方法に関する事項</w:t>
+      </w:r>
+    </w:p>
+    <w:p>
+      <w:pPr>
+        <w:pStyle w:val="ListBullet"/>
         <w:ind w:left="880"/>
       </w:pPr>
       <w:r>
-        <w:t>四</w:t>
-      </w:r>
-    </w:p>
-    <w:p>
-      <w:pPr>
-        <w:ind w:left="880"/>
-      </w:pPr>
-      <w:r>
-        <w:t>動物の疾病等に係る措置に関する事項</w:t>
-      </w:r>
-    </w:p>
-    <w:p>
-      <w:pPr>
-        <w:pStyle w:val="Heading6"/>
-        <w:ind w:left="880"/>
-      </w:pPr>
-      <w:r>
-        <w:t>五</w:t>
-      </w:r>
-    </w:p>
-    <w:p>
-      <w:pPr>
-        <w:ind w:left="880"/>
-      </w:pPr>
-      <w:r>
-        <w:t>動物の展示又は輸送の方法に関する事項</w:t>
-      </w:r>
-    </w:p>
-    <w:p>
-      <w:pPr>
-        <w:pStyle w:val="Heading6"/>
-        <w:ind w:left="880"/>
-      </w:pPr>
-      <w:r>
-        <w:t>六</w:t>
-      </w:r>
-    </w:p>
-    <w:p>
-      <w:pPr>
-        <w:ind w:left="880"/>
-      </w:pPr>
-      <w:r>
-        <w:t>動物を繁殖の用に供することができる回数、繁殖の用に供することができる動物の選定その他の動物の繁殖の方法に関する事項</w:t>
-      </w:r>
-    </w:p>
-    <w:p>
-      <w:pPr>
-        <w:pStyle w:val="Heading6"/>
-        <w:ind w:left="880"/>
-      </w:pPr>
-      <w:r>
         <w:t>七</w:t>
-      </w:r>
-    </w:p>
-    <w:p>
-      <w:pPr>
-        <w:ind w:left="880"/>
-      </w:pPr>
-      <w:r>
+        <w:br/>
         <w:t>その他動物の愛護及び適正な飼養に関し必要な事項</w:t>
       </w:r>
     </w:p>
@@ -1709,86 +1461,56 @@
     </w:p>
     <w:p>
       <w:pPr>
-        <w:pStyle w:val="Heading6"/>
+        <w:pStyle w:val="ListBullet"/>
         <w:ind w:left="880"/>
       </w:pPr>
       <w:r>
         <w:t>一</w:t>
-      </w:r>
-    </w:p>
-    <w:p>
-      <w:pPr>
+        <w:br/>
+        <w:t>当該期間が開始した日に所有し、又は占有していた動物の種類ごとの数</w:t>
+      </w:r>
+    </w:p>
+    <w:p>
+      <w:pPr>
+        <w:pStyle w:val="ListBullet"/>
         <w:ind w:left="880"/>
       </w:pPr>
       <w:r>
-        <w:t>当該期間が開始した日に所有し、又は占有していた動物の種類ごとの数</w:t>
-      </w:r>
-    </w:p>
-    <w:p>
-      <w:pPr>
-        <w:pStyle w:val="Heading6"/>
+        <w:t>二</w:t>
+        <w:br/>
+        <w:t>当該期間中に新たに所有し、又は占有した動物の種類ごとの数</w:t>
+      </w:r>
+    </w:p>
+    <w:p>
+      <w:pPr>
+        <w:pStyle w:val="ListBullet"/>
         <w:ind w:left="880"/>
       </w:pPr>
       <w:r>
-        <w:t>二</w:t>
-      </w:r>
-    </w:p>
-    <w:p>
-      <w:pPr>
+        <w:t>三</w:t>
+        <w:br/>
+        <w:t>当該期間中に販売若しくは引渡し又は死亡の事実が生じた動物の当該事実の区分ごと及び種類ごとの数</w:t>
+      </w:r>
+    </w:p>
+    <w:p>
+      <w:pPr>
+        <w:pStyle w:val="ListBullet"/>
         <w:ind w:left="880"/>
       </w:pPr>
       <w:r>
-        <w:t>当該期間中に新たに所有し、又は占有した動物の種類ごとの数</w:t>
-      </w:r>
-    </w:p>
-    <w:p>
-      <w:pPr>
-        <w:pStyle w:val="Heading6"/>
+        <w:t>四</w:t>
+        <w:br/>
+        <w:t>当該期間が終了した日に所有し、又は占有していた動物の種類ごとの数</w:t>
+      </w:r>
+    </w:p>
+    <w:p>
+      <w:pPr>
+        <w:pStyle w:val="ListBullet"/>
         <w:ind w:left="880"/>
       </w:pPr>
       <w:r>
-        <w:t>三</w:t>
-      </w:r>
-    </w:p>
-    <w:p>
-      <w:pPr>
-        <w:ind w:left="880"/>
-      </w:pPr>
-      <w:r>
-        <w:t>当該期間中に販売若しくは引渡し又は死亡の事実が生じた動物の当該事実の区分ごと及び種類ごとの数</w:t>
-      </w:r>
-    </w:p>
-    <w:p>
-      <w:pPr>
-        <w:pStyle w:val="Heading6"/>
-        <w:ind w:left="880"/>
-      </w:pPr>
-      <w:r>
-        <w:t>四</w:t>
-      </w:r>
-    </w:p>
-    <w:p>
-      <w:pPr>
-        <w:ind w:left="880"/>
-      </w:pPr>
-      <w:r>
-        <w:t>当該期間が終了した日に所有し、又は占有していた動物の種類ごとの数</w:t>
-      </w:r>
-    </w:p>
-    <w:p>
-      <w:pPr>
-        <w:pStyle w:val="Heading6"/>
-        <w:ind w:left="880"/>
-      </w:pPr>
-      <w:r>
         <w:t>五</w:t>
-      </w:r>
-    </w:p>
-    <w:p>
-      <w:pPr>
-        <w:ind w:left="880"/>
-      </w:pPr>
-      <w:r>
+        <w:br/>
         <w:t>その他環境省令で定める事項</w:t>
       </w:r>
     </w:p>
@@ -2000,6 +1722,8 @@
       </w:pPr>
       <w:r>
         <w:t>第一項、第二項及び前項の期限は、三月以内とする。</w:t>
+        <w:br/>
+        <w:t>ただし、特別の事情がある場合は、この限りでない。</w:t>
       </w:r>
     </w:p>
     <w:p>
@@ -2136,120 +1860,78 @@
     </w:p>
     <w:p>
       <w:pPr>
-        <w:pStyle w:val="Heading6"/>
+        <w:pStyle w:val="ListBullet"/>
         <w:ind w:left="880"/>
       </w:pPr>
       <w:r>
         <w:t>一</w:t>
-      </w:r>
-    </w:p>
-    <w:p>
-      <w:pPr>
+        <w:br/>
+        <w:t>氏名又は名称及び住所並びに法人にあつては代表者の氏名</w:t>
+      </w:r>
+    </w:p>
+    <w:p>
+      <w:pPr>
+        <w:pStyle w:val="ListBullet"/>
         <w:ind w:left="880"/>
       </w:pPr>
       <w:r>
-        <w:t>氏名又は名称及び住所並びに法人にあつては代表者の氏名</w:t>
-      </w:r>
-    </w:p>
-    <w:p>
-      <w:pPr>
-        <w:pStyle w:val="Heading6"/>
+        <w:t>二</w:t>
+        <w:br/>
+        <w:t>飼養施設の所在地</w:t>
+      </w:r>
+    </w:p>
+    <w:p>
+      <w:pPr>
+        <w:pStyle w:val="ListBullet"/>
         <w:ind w:left="880"/>
       </w:pPr>
       <w:r>
-        <w:t>二</w:t>
-      </w:r>
-    </w:p>
-    <w:p>
-      <w:pPr>
+        <w:t>三</w:t>
+        <w:br/>
+        <w:t>その行おうとする第二種動物取扱業の種別（譲渡し、保管、貸出し、訓練、展示又はその他の取扱いの別をいう。以下この号において同じ。）並びにその種別に応じた事業の内容及び実施の方法</w:t>
+      </w:r>
+    </w:p>
+    <w:p>
+      <w:pPr>
+        <w:pStyle w:val="ListBullet"/>
         <w:ind w:left="880"/>
       </w:pPr>
       <w:r>
-        <w:t>飼養施設の所在地</w:t>
-      </w:r>
-    </w:p>
-    <w:p>
-      <w:pPr>
-        <w:pStyle w:val="Heading6"/>
+        <w:t>四</w:t>
+        <w:br/>
+        <w:t>主として取り扱う動物の種類及び数</w:t>
+      </w:r>
+    </w:p>
+    <w:p>
+      <w:pPr>
+        <w:pStyle w:val="ListBullet"/>
         <w:ind w:left="880"/>
       </w:pPr>
       <w:r>
-        <w:t>三</w:t>
-      </w:r>
-    </w:p>
-    <w:p>
-      <w:pPr>
+        <w:t>五</w:t>
+        <w:br/>
+        <w:t>飼養施設の構造及び規模</w:t>
+      </w:r>
+    </w:p>
+    <w:p>
+      <w:pPr>
+        <w:pStyle w:val="ListBullet"/>
         <w:ind w:left="880"/>
       </w:pPr>
       <w:r>
-        <w:t>その行おうとする第二種動物取扱業の種別（譲渡し、保管、貸出し、訓練、展示又はその他の取扱いの別をいう。以下この号において同じ。）並びにその種別に応じた事業の内容及び実施の方法</w:t>
-      </w:r>
-    </w:p>
-    <w:p>
-      <w:pPr>
-        <w:pStyle w:val="Heading6"/>
+        <w:t>六</w:t>
+        <w:br/>
+        <w:t>飼養施設の管理の方法</w:t>
+      </w:r>
+    </w:p>
+    <w:p>
+      <w:pPr>
+        <w:pStyle w:val="ListBullet"/>
         <w:ind w:left="880"/>
       </w:pPr>
       <w:r>
-        <w:t>四</w:t>
-      </w:r>
-    </w:p>
-    <w:p>
-      <w:pPr>
-        <w:ind w:left="880"/>
-      </w:pPr>
-      <w:r>
-        <w:t>主として取り扱う動物の種類及び数</w:t>
-      </w:r>
-    </w:p>
-    <w:p>
-      <w:pPr>
-        <w:pStyle w:val="Heading6"/>
-        <w:ind w:left="880"/>
-      </w:pPr>
-      <w:r>
-        <w:t>五</w:t>
-      </w:r>
-    </w:p>
-    <w:p>
-      <w:pPr>
-        <w:ind w:left="880"/>
-      </w:pPr>
-      <w:r>
-        <w:t>飼養施設の構造及び規模</w:t>
-      </w:r>
-    </w:p>
-    <w:p>
-      <w:pPr>
-        <w:pStyle w:val="Heading6"/>
-        <w:ind w:left="880"/>
-      </w:pPr>
-      <w:r>
-        <w:t>六</w:t>
-      </w:r>
-    </w:p>
-    <w:p>
-      <w:pPr>
-        <w:ind w:left="880"/>
-      </w:pPr>
-      <w:r>
-        <w:t>飼養施設の管理の方法</w:t>
-      </w:r>
-    </w:p>
-    <w:p>
-      <w:pPr>
-        <w:pStyle w:val="Heading6"/>
-        <w:ind w:left="880"/>
-      </w:pPr>
-      <w:r>
         <w:t>七</w:t>
-      </w:r>
-    </w:p>
-    <w:p>
-      <w:pPr>
-        <w:ind w:left="880"/>
-      </w:pPr>
-      <w:r>
+        <w:br/>
         <w:t>その他環境省令で定める事項</w:t>
       </w:r>
     </w:p>
@@ -2264,6 +1946,8 @@
     <w:p>
       <w:r>
         <w:t>前条の規定による届出をした者（以下「第二種動物取扱業者」という。）は、同条第三号から第七号までに掲げる事項の変更をしようとするときは、環境省令で定めるところにより、その旨を都道府県知事に届け出なければならない。</w:t>
+        <w:br/>
+        <w:t>ただし、その変更が環境省令で定める軽微なものであるときは、この限りでない。</w:t>
       </w:r>
     </w:p>
     <w:p>
@@ -2294,6 +1978,8 @@
     <w:p>
       <w:r>
         <w:t>第十六条第一項（第五号に係る部分を除く。）、第二十条、第二十一条（第三項を除く。）、第二十三条（第二項を除く。）及び第二十四条の規定は、第二種動物取扱業者について準用する。</w:t>
+        <w:br/>
+        <w:t>この場合において、第二十条中「第十条から前条まで」とあるのは「第二十四条の二の二、第二十四条の三及び第二十四条の四第一項において準用する第十六条第一項（第五号に係る部分を除く。）」と、「登録」とあるのは「届出」と、第二十三条第一項中「第二十一条第一項又は第四項」とあるのは「第二十四条の四第一項において準用する第二十一条第一項又は第四項」と、同条第三項中「前二項」とあるのは「第一項」と、同条第四項中「第一項又は第二項」とあるのは「第一項」と、同条第五項中「第一項、第二項及び前項」とあるのは「第一項及び前項」と、第二十四条第一項中「第十条から第十九条まで及び第二十一条から前条まで」とあるのは「第二十四条の二の二、第二十四条の三並びに第二十四条の四第一項において準用する第十六条第一項（第五号に係る部分を除く。）、第二十一条（第三項を除く。）及び第二十三条（第二項を除く。）」と、「事業所」とあるのは「飼養施設を設置する場所」と読み替えるものとするほか、必要な技術的読替えは、政令で定める。</w:t>
       </w:r>
     </w:p>
     <w:p>
@@ -2311,6 +1997,8 @@
       </w:pPr>
       <w:r>
         <w:t>前項に規定するもののほか、犬猫等の譲渡しを業として行う第二種動物取扱業者については、第二十一条の五第一項の規定を準用する。</w:t>
+        <w:br/>
+        <w:t>この場合において、同項中「所有し、又は占有する」とあるのは「所有する」と、「所有し、若しくは占有した」とあるのは「所有した」と、「販売若しくは引渡し」とあるのは「譲渡し」と読み替えるものとする。</w:t>
       </w:r>
     </w:p>
     <w:p>
@@ -2455,6 +2143,8 @@
     <w:p>
       <w:r>
         <w:t>人の生命、身体又は財産に害を加えるおそれがある動物として政令で定める動物（その動物が交雑することにより生じた動物を含む。以下「特定動物」という。）は、飼養又は保管をしてはならない。</w:t>
+        <w:br/>
+        <w:t>ただし、次条第一項の許可（第二十八条第一項の規定による変更の許可があつたときは、その変更後のもの）を受けてその許可に係る飼養又は保管をする場合、診療施設（獣医療法（平成四年法律第四十六号）第二条第二項に規定する診療施設をいう。）において獣医師が診療のために特定動物の飼養又は保管をする場合その他の環境省令で定める場合は、この限りでない。</w:t>
       </w:r>
     </w:p>
     <w:p>
@@ -2489,201 +2179,135 @@
     </w:p>
     <w:p>
       <w:pPr>
-        <w:pStyle w:val="Heading6"/>
+        <w:pStyle w:val="ListBullet"/>
         <w:ind w:left="880"/>
       </w:pPr>
       <w:r>
         <w:t>一</w:t>
-      </w:r>
-    </w:p>
-    <w:p>
-      <w:pPr>
+        <w:br/>
+        <w:t>氏名又は名称及び住所並びに法人にあつては代表者の氏名</w:t>
+      </w:r>
+    </w:p>
+    <w:p>
+      <w:pPr>
+        <w:pStyle w:val="ListBullet"/>
         <w:ind w:left="880"/>
       </w:pPr>
       <w:r>
-        <w:t>氏名又は名称及び住所並びに法人にあつては代表者の氏名</w:t>
-      </w:r>
-    </w:p>
-    <w:p>
-      <w:pPr>
-        <w:pStyle w:val="Heading6"/>
+        <w:t>二</w:t>
+        <w:br/>
+        <w:t>特定動物の種類及び数</w:t>
+      </w:r>
+    </w:p>
+    <w:p>
+      <w:pPr>
+        <w:pStyle w:val="ListBullet"/>
         <w:ind w:left="880"/>
       </w:pPr>
       <w:r>
+        <w:t>三</w:t>
+        <w:br/>
+        <w:t>飼養又は保管の目的</w:t>
+      </w:r>
+    </w:p>
+    <w:p>
+      <w:pPr>
+        <w:pStyle w:val="ListBullet"/>
+        <w:ind w:left="880"/>
+      </w:pPr>
+      <w:r>
+        <w:t>四</w:t>
+        <w:br/>
+        <w:t>特定飼養施設の所在地</w:t>
+      </w:r>
+    </w:p>
+    <w:p>
+      <w:pPr>
+        <w:pStyle w:val="ListBullet"/>
+        <w:ind w:left="880"/>
+      </w:pPr>
+      <w:r>
+        <w:t>五</w:t>
+        <w:br/>
+        <w:t>特定飼養施設の構造及び規模</w:t>
+      </w:r>
+    </w:p>
+    <w:p>
+      <w:pPr>
+        <w:pStyle w:val="ListBullet"/>
+        <w:ind w:left="880"/>
+      </w:pPr>
+      <w:r>
+        <w:t>六</w:t>
+        <w:br/>
+        <w:t>特定動物の飼養又は保管の方法</w:t>
+      </w:r>
+    </w:p>
+    <w:p>
+      <w:pPr>
+        <w:pStyle w:val="ListBullet"/>
+        <w:ind w:left="880"/>
+      </w:pPr>
+      <w:r>
+        <w:t>七</w:t>
+        <w:br/>
+        <w:t>特定動物の飼養又は保管が困難になつた場合における措置に関する事項</w:t>
+      </w:r>
+    </w:p>
+    <w:p>
+      <w:pPr>
+        <w:pStyle w:val="ListBullet"/>
+        <w:ind w:left="880"/>
+      </w:pPr>
+      <w:r>
+        <w:t>八</w:t>
+        <w:br/>
+        <w:t>その他環境省令で定める事項</w:t>
+      </w:r>
+    </w:p>
+    <w:p>
+      <w:pPr>
+        <w:pStyle w:val="Heading4"/>
+      </w:pPr>
+      <w:r>
+        <w:t>第二十七条（許可の基準）</w:t>
+      </w:r>
+    </w:p>
+    <w:p>
+      <w:r>
+        <w:t>都道府県知事は、前条第一項の許可の申請が次の各号に適合していると認めるときでなければ、同項の許可をしてはならない。</w:t>
+      </w:r>
+    </w:p>
+    <w:p>
+      <w:pPr>
+        <w:pStyle w:val="ListBullet"/>
+        <w:ind w:left="880"/>
+      </w:pPr>
+      <w:r>
+        <w:t>一</w:t>
+        <w:br/>
+        <w:t>飼養又は保管の目的が前条第一項に規定する目的に適合するものであること。</w:t>
+      </w:r>
+    </w:p>
+    <w:p>
+      <w:pPr>
+        <w:pStyle w:val="ListBullet"/>
+        <w:ind w:left="880"/>
+      </w:pPr>
+      <w:r>
         <w:t>二</w:t>
-      </w:r>
-    </w:p>
-    <w:p>
-      <w:pPr>
+        <w:br/>
+        <w:t>その申請に係る前条第二項第五号から第七号までに掲げる事項が、特定動物の性質に応じて環境省令で定める特定飼養施設の構造及び規模、特定動物の飼養又は保管の方法並びに特定動物の飼養又は保管が困難になつた場合における措置に関する基準に適合するものであること。</w:t>
+      </w:r>
+    </w:p>
+    <w:p>
+      <w:pPr>
+        <w:pStyle w:val="ListBullet"/>
         <w:ind w:left="880"/>
       </w:pPr>
       <w:r>
-        <w:t>特定動物の種類及び数</w:t>
-      </w:r>
-    </w:p>
-    <w:p>
-      <w:pPr>
-        <w:pStyle w:val="Heading6"/>
-        <w:ind w:left="880"/>
-      </w:pPr>
-      <w:r>
         <w:t>三</w:t>
-      </w:r>
-    </w:p>
-    <w:p>
-      <w:pPr>
-        <w:ind w:left="880"/>
-      </w:pPr>
-      <w:r>
-        <w:t>飼養又は保管の目的</w:t>
-      </w:r>
-    </w:p>
-    <w:p>
-      <w:pPr>
-        <w:pStyle w:val="Heading6"/>
-        <w:ind w:left="880"/>
-      </w:pPr>
-      <w:r>
-        <w:t>四</w:t>
-      </w:r>
-    </w:p>
-    <w:p>
-      <w:pPr>
-        <w:ind w:left="880"/>
-      </w:pPr>
-      <w:r>
-        <w:t>特定飼養施設の所在地</w:t>
-      </w:r>
-    </w:p>
-    <w:p>
-      <w:pPr>
-        <w:pStyle w:val="Heading6"/>
-        <w:ind w:left="880"/>
-      </w:pPr>
-      <w:r>
-        <w:t>五</w:t>
-      </w:r>
-    </w:p>
-    <w:p>
-      <w:pPr>
-        <w:ind w:left="880"/>
-      </w:pPr>
-      <w:r>
-        <w:t>特定飼養施設の構造及び規模</w:t>
-      </w:r>
-    </w:p>
-    <w:p>
-      <w:pPr>
-        <w:pStyle w:val="Heading6"/>
-        <w:ind w:left="880"/>
-      </w:pPr>
-      <w:r>
-        <w:t>六</w:t>
-      </w:r>
-    </w:p>
-    <w:p>
-      <w:pPr>
-        <w:ind w:left="880"/>
-      </w:pPr>
-      <w:r>
-        <w:t>特定動物の飼養又は保管の方法</w:t>
-      </w:r>
-    </w:p>
-    <w:p>
-      <w:pPr>
-        <w:pStyle w:val="Heading6"/>
-        <w:ind w:left="880"/>
-      </w:pPr>
-      <w:r>
-        <w:t>七</w:t>
-      </w:r>
-    </w:p>
-    <w:p>
-      <w:pPr>
-        <w:ind w:left="880"/>
-      </w:pPr>
-      <w:r>
-        <w:t>特定動物の飼養又は保管が困難になつた場合における措置に関する事項</w:t>
-      </w:r>
-    </w:p>
-    <w:p>
-      <w:pPr>
-        <w:pStyle w:val="Heading6"/>
-        <w:ind w:left="880"/>
-      </w:pPr>
-      <w:r>
-        <w:t>八</w:t>
-      </w:r>
-    </w:p>
-    <w:p>
-      <w:pPr>
-        <w:ind w:left="880"/>
-      </w:pPr>
-      <w:r>
-        <w:t>その他環境省令で定める事項</w:t>
-      </w:r>
-    </w:p>
-    <w:p>
-      <w:pPr>
-        <w:pStyle w:val="Heading4"/>
-      </w:pPr>
-      <w:r>
-        <w:t>第二十七条（許可の基準）</w:t>
-      </w:r>
-    </w:p>
-    <w:p>
-      <w:r>
-        <w:t>都道府県知事は、前条第一項の許可の申請が次の各号に適合していると認めるときでなければ、同項の許可をしてはならない。</w:t>
-      </w:r>
-    </w:p>
-    <w:p>
-      <w:pPr>
-        <w:pStyle w:val="Heading6"/>
-        <w:ind w:left="880"/>
-      </w:pPr>
-      <w:r>
-        <w:t>一</w:t>
-      </w:r>
-    </w:p>
-    <w:p>
-      <w:pPr>
-        <w:ind w:left="880"/>
-      </w:pPr>
-      <w:r>
-        <w:t>飼養又は保管の目的が前条第一項に規定する目的に適合するものであること。</w:t>
-      </w:r>
-    </w:p>
-    <w:p>
-      <w:pPr>
-        <w:pStyle w:val="Heading6"/>
-        <w:ind w:left="880"/>
-      </w:pPr>
-      <w:r>
-        <w:t>二</w:t>
-      </w:r>
-    </w:p>
-    <w:p>
-      <w:pPr>
-        <w:ind w:left="880"/>
-      </w:pPr>
-      <w:r>
-        <w:t>その申請に係る前条第二項第五号から第七号までに掲げる事項が、特定動物の性質に応じて環境省令で定める特定飼養施設の構造及び規模、特定動物の飼養又は保管の方法並びに特定動物の飼養又は保管が困難になつた場合における措置に関する基準に適合するものであること。</w:t>
-      </w:r>
-    </w:p>
-    <w:p>
-      <w:pPr>
-        <w:pStyle w:val="Heading6"/>
-        <w:ind w:left="880"/>
-      </w:pPr>
-      <w:r>
-        <w:t>三</w:t>
-      </w:r>
-    </w:p>
-    <w:p>
-      <w:pPr>
-        <w:ind w:left="880"/>
-      </w:pPr>
-      <w:r>
+        <w:br/>
         <w:t>申請者が次のいずれにも該当しないこと。</w:t>
       </w:r>
     </w:p>
@@ -2715,6 +2339,8 @@
     <w:p>
       <w:r>
         <w:t>第二十六条第一項の許可（この項の規定による許可を含む。）を受けた者（以下「特定動物飼養者」という。）は、同条第二項第二号から第七号までに掲げる事項を変更しようとするときは、環境省令で定めるところにより都道府県知事の許可を受けなければならない。</w:t>
+        <w:br/>
+        <w:t>ただし、その変更が環境省令で定める軽微なものであるときは、この限りでない。</w:t>
       </w:r>
     </w:p>
     <w:p>
@@ -2766,86 +2392,56 @@
     </w:p>
     <w:p>
       <w:pPr>
-        <w:pStyle w:val="Heading6"/>
+        <w:pStyle w:val="ListBullet"/>
         <w:ind w:left="880"/>
       </w:pPr>
       <w:r>
         <w:t>一</w:t>
-      </w:r>
-    </w:p>
-    <w:p>
-      <w:pPr>
+        <w:br/>
+        <w:t>不正の手段により特定動物飼養者の許可を受けたとき。</w:t>
+      </w:r>
+    </w:p>
+    <w:p>
+      <w:pPr>
+        <w:pStyle w:val="ListBullet"/>
         <w:ind w:left="880"/>
       </w:pPr>
       <w:r>
-        <w:t>不正の手段により特定動物飼養者の許可を受けたとき。</w:t>
-      </w:r>
-    </w:p>
-    <w:p>
-      <w:pPr>
-        <w:pStyle w:val="Heading6"/>
+        <w:t>一の二</w:t>
+        <w:br/>
+        <w:t>飼養又は保管の目的が第二十六条第一項に規定する目的に適合するものでなくなつたとき。</w:t>
+      </w:r>
+    </w:p>
+    <w:p>
+      <w:pPr>
+        <w:pStyle w:val="ListBullet"/>
         <w:ind w:left="880"/>
       </w:pPr>
       <w:r>
-        <w:t>一の二</w:t>
-      </w:r>
-    </w:p>
-    <w:p>
-      <w:pPr>
+        <w:t>二</w:t>
+        <w:br/>
+        <w:t>その者の特定飼養施設の構造及び規模並びに特定動物の飼養又は保管の方法が第二十七条第一項第二号に規定する基準に適合しなくなつたとき。</w:t>
+      </w:r>
+    </w:p>
+    <w:p>
+      <w:pPr>
+        <w:pStyle w:val="ListBullet"/>
         <w:ind w:left="880"/>
       </w:pPr>
       <w:r>
-        <w:t>飼養又は保管の目的が第二十六条第一項に規定する目的に適合するものでなくなつたとき。</w:t>
-      </w:r>
-    </w:p>
-    <w:p>
-      <w:pPr>
-        <w:pStyle w:val="Heading6"/>
+        <w:t>三</w:t>
+        <w:br/>
+        <w:t>第二十七条第一項第三号ハに該当することとなつたとき。</w:t>
+      </w:r>
+    </w:p>
+    <w:p>
+      <w:pPr>
+        <w:pStyle w:val="ListBullet"/>
         <w:ind w:left="880"/>
       </w:pPr>
       <w:r>
-        <w:t>二</w:t>
-      </w:r>
-    </w:p>
-    <w:p>
-      <w:pPr>
-        <w:ind w:left="880"/>
-      </w:pPr>
-      <w:r>
-        <w:t>その者の特定飼養施設の構造及び規模並びに特定動物の飼養又は保管の方法が第二十七条第一項第二号に規定する基準に適合しなくなつたとき。</w:t>
-      </w:r>
-    </w:p>
-    <w:p>
-      <w:pPr>
-        <w:pStyle w:val="Heading6"/>
-        <w:ind w:left="880"/>
-      </w:pPr>
-      <w:r>
-        <w:t>三</w:t>
-      </w:r>
-    </w:p>
-    <w:p>
-      <w:pPr>
-        <w:ind w:left="880"/>
-      </w:pPr>
-      <w:r>
-        <w:t>第二十七条第一項第三号ハに該当することとなつたとき。</w:t>
-      </w:r>
-    </w:p>
-    <w:p>
-      <w:pPr>
-        <w:pStyle w:val="Heading6"/>
-        <w:ind w:left="880"/>
-      </w:pPr>
-      <w:r>
         <w:t>四</w:t>
-      </w:r>
-    </w:p>
-    <w:p>
-      <w:pPr>
-        <w:ind w:left="880"/>
-      </w:pPr>
-      <w:r>
+        <w:br/>
         <w:t>この法律若しくはこの法律に基づく命令又はこの法律に基づく処分に違反したとき。</w:t>
       </w:r>
     </w:p>
@@ -2950,6 +2546,8 @@
     <w:p>
       <w:r>
         <w:t>都道府県等（都道府県及び指定都市、地方自治法第二百五十二条の二十二第一項の中核市（以下「中核市」という。）その他政令で定める市（特別区を含む。以下同じ。）をいう。以下同じ。）は、犬又は猫の引取りをその所有者から求められたときは、これを引き取らなければならない。</w:t>
+        <w:br/>
+        <w:t>ただし、犬猫等販売業者から引取りを求められた場合その他の第七条第四項の規定の趣旨に照らして引取りを求める相当の事由がないと認められる場合として環境省令で定める場合には、その引取りを拒否することができる。</w:t>
       </w:r>
     </w:p>
     <w:p>
@@ -2984,6 +2582,8 @@
       </w:pPr>
       <w:r>
         <w:t>前二項の規定は、都道府県等が所有者の判明しない犬又は猫の引取りをその拾得者その他の者から求められた場合に準用する。</w:t>
+        <w:br/>
+        <w:t>この場合において、第一項ただし書中「犬猫等販売業者から引取りを求められた場合その他の第七条第四項の規定の趣旨に照らして」とあるのは、「周辺の生活環境が損なわれる事態が生ずるおそれがないと認められる場合その他の」と読み替えるものとする。</w:t>
       </w:r>
     </w:p>
     <w:p>
@@ -3188,103 +2788,67 @@
     </w:p>
     <w:p>
       <w:pPr>
-        <w:pStyle w:val="Heading6"/>
+        <w:pStyle w:val="ListBullet"/>
         <w:ind w:left="880"/>
       </w:pPr>
       <w:r>
         <w:t>一</w:t>
-      </w:r>
-    </w:p>
-    <w:p>
-      <w:pPr>
+        <w:br/>
+        <w:t>第一種動物取扱業の登録、第二種動物取扱業の届出並びに第一種動物取扱業及び第二種動物取扱業の監督に関すること。</w:t>
+      </w:r>
+    </w:p>
+    <w:p>
+      <w:pPr>
+        <w:pStyle w:val="ListBullet"/>
         <w:ind w:left="880"/>
       </w:pPr>
       <w:r>
-        <w:t>第一種動物取扱業の登録、第二種動物取扱業の届出並びに第一種動物取扱業及び第二種動物取扱業の監督に関すること。</w:t>
-      </w:r>
-    </w:p>
-    <w:p>
-      <w:pPr>
-        <w:pStyle w:val="Heading6"/>
+        <w:t>二</w:t>
+        <w:br/>
+        <w:t>動物の飼養又は保管をする者に対する指導、助言、勧告、命令、報告の徴収及び立入検査に関すること。</w:t>
+      </w:r>
+    </w:p>
+    <w:p>
+      <w:pPr>
+        <w:pStyle w:val="ListBullet"/>
         <w:ind w:left="880"/>
       </w:pPr>
       <w:r>
-        <w:t>二</w:t>
-      </w:r>
-    </w:p>
-    <w:p>
-      <w:pPr>
+        <w:t>三</w:t>
+        <w:br/>
+        <w:t>特定動物の飼養又は保管の許可及び監督に関すること。</w:t>
+      </w:r>
+    </w:p>
+    <w:p>
+      <w:pPr>
+        <w:pStyle w:val="ListBullet"/>
         <w:ind w:left="880"/>
       </w:pPr>
       <w:r>
-        <w:t>動物の飼養又は保管をする者に対する指導、助言、勧告、命令、報告の徴収及び立入検査に関すること。</w:t>
-      </w:r>
-    </w:p>
-    <w:p>
-      <w:pPr>
-        <w:pStyle w:val="Heading6"/>
+        <w:t>四</w:t>
+        <w:br/>
+        <w:t>犬及び猫の引取り、譲渡し等に関すること。</w:t>
+      </w:r>
+    </w:p>
+    <w:p>
+      <w:pPr>
+        <w:pStyle w:val="ListBullet"/>
         <w:ind w:left="880"/>
       </w:pPr>
       <w:r>
-        <w:t>三</w:t>
-      </w:r>
-    </w:p>
-    <w:p>
-      <w:pPr>
+        <w:t>五</w:t>
+        <w:br/>
+        <w:t>動物の愛護及び管理に関する広報その他の啓発活動を行うこと。</w:t>
+      </w:r>
+    </w:p>
+    <w:p>
+      <w:pPr>
+        <w:pStyle w:val="ListBullet"/>
         <w:ind w:left="880"/>
       </w:pPr>
       <w:r>
-        <w:t>特定動物の飼養又は保管の許可及び監督に関すること。</w:t>
-      </w:r>
-    </w:p>
-    <w:p>
-      <w:pPr>
-        <w:pStyle w:val="Heading6"/>
-        <w:ind w:left="880"/>
-      </w:pPr>
-      <w:r>
-        <w:t>四</w:t>
-      </w:r>
-    </w:p>
-    <w:p>
-      <w:pPr>
-        <w:ind w:left="880"/>
-      </w:pPr>
-      <w:r>
-        <w:t>犬及び猫の引取り、譲渡し等に関すること。</w:t>
-      </w:r>
-    </w:p>
-    <w:p>
-      <w:pPr>
-        <w:pStyle w:val="Heading6"/>
-        <w:ind w:left="880"/>
-      </w:pPr>
-      <w:r>
-        <w:t>五</w:t>
-      </w:r>
-    </w:p>
-    <w:p>
-      <w:pPr>
-        <w:ind w:left="880"/>
-      </w:pPr>
-      <w:r>
-        <w:t>動物の愛護及び管理に関する広報その他の啓発活動を行うこと。</w:t>
-      </w:r>
-    </w:p>
-    <w:p>
-      <w:pPr>
-        <w:pStyle w:val="Heading6"/>
-        <w:ind w:left="880"/>
-      </w:pPr>
-      <w:r>
         <w:t>六</w:t>
-      </w:r>
-    </w:p>
-    <w:p>
-      <w:pPr>
-        <w:ind w:left="880"/>
-      </w:pPr>
-      <w:r>
+        <w:br/>
         <w:t>その他動物の愛護及び適正な飼養のために必要な業務を行うこと。</w:t>
       </w:r>
     </w:p>
@@ -3367,86 +2931,56 @@
     </w:p>
     <w:p>
       <w:pPr>
-        <w:pStyle w:val="Heading6"/>
+        <w:pStyle w:val="ListBullet"/>
         <w:ind w:left="880"/>
       </w:pPr>
       <w:r>
         <w:t>一</w:t>
-      </w:r>
-    </w:p>
-    <w:p>
-      <w:pPr>
+        <w:br/>
+        <w:t>犬、猫等の動物の愛護と適正な飼養の重要性について住民の理解を深めること。</w:t>
+      </w:r>
+    </w:p>
+    <w:p>
+      <w:pPr>
+        <w:pStyle w:val="ListBullet"/>
         <w:ind w:left="880"/>
       </w:pPr>
       <w:r>
-        <w:t>犬、猫等の動物の愛護と適正な飼養の重要性について住民の理解を深めること。</w:t>
-      </w:r>
-    </w:p>
-    <w:p>
-      <w:pPr>
-        <w:pStyle w:val="Heading6"/>
+        <w:t>二</w:t>
+        <w:br/>
+        <w:t>住民に対し、その求めに応じて、犬、猫等の動物がみだりに繁殖することを防止するための生殖を不能にする手術その他の措置に関する必要な助言をすること。</w:t>
+      </w:r>
+    </w:p>
+    <w:p>
+      <w:pPr>
+        <w:pStyle w:val="ListBullet"/>
         <w:ind w:left="880"/>
       </w:pPr>
       <w:r>
-        <w:t>二</w:t>
-      </w:r>
-    </w:p>
-    <w:p>
-      <w:pPr>
+        <w:t>三</w:t>
+        <w:br/>
+        <w:t>犬、猫等の動物の所有者等に対し、その求めに応じて、これらの動物に適正な飼養を受ける機会を与えるために譲渡のあつせんその他の必要な支援をすること。</w:t>
+      </w:r>
+    </w:p>
+    <w:p>
+      <w:pPr>
+        <w:pStyle w:val="ListBullet"/>
         <w:ind w:left="880"/>
       </w:pPr>
       <w:r>
-        <w:t>住民に対し、その求めに応じて、犬、猫等の動物がみだりに繁殖することを防止するための生殖を不能にする手術その他の措置に関する必要な助言をすること。</w:t>
-      </w:r>
-    </w:p>
-    <w:p>
-      <w:pPr>
-        <w:pStyle w:val="Heading6"/>
+        <w:t>四</w:t>
+        <w:br/>
+        <w:t>犬、猫等の動物の愛護と適正な飼養の推進のために国又は都道府県等が行う施策に必要な協力をすること。</w:t>
+      </w:r>
+    </w:p>
+    <w:p>
+      <w:pPr>
+        <w:pStyle w:val="ListBullet"/>
         <w:ind w:left="880"/>
       </w:pPr>
       <w:r>
-        <w:t>三</w:t>
-      </w:r>
-    </w:p>
-    <w:p>
-      <w:pPr>
-        <w:ind w:left="880"/>
-      </w:pPr>
-      <w:r>
-        <w:t>犬、猫等の動物の所有者等に対し、その求めに応じて、これらの動物に適正な飼養を受ける機会を与えるために譲渡のあつせんその他の必要な支援をすること。</w:t>
-      </w:r>
-    </w:p>
-    <w:p>
-      <w:pPr>
-        <w:pStyle w:val="Heading6"/>
-        <w:ind w:left="880"/>
-      </w:pPr>
-      <w:r>
-        <w:t>四</w:t>
-      </w:r>
-    </w:p>
-    <w:p>
-      <w:pPr>
-        <w:ind w:left="880"/>
-      </w:pPr>
-      <w:r>
-        <w:t>犬、猫等の動物の愛護と適正な飼養の推進のために国又は都道府県等が行う施策に必要な協力をすること。</w:t>
-      </w:r>
-    </w:p>
-    <w:p>
-      <w:pPr>
-        <w:pStyle w:val="Heading6"/>
-        <w:ind w:left="880"/>
-      </w:pPr>
-      <w:r>
         <w:t>五</w:t>
-      </w:r>
-    </w:p>
-    <w:p>
-      <w:pPr>
-        <w:ind w:left="880"/>
-      </w:pPr>
-      <w:r>
+        <w:br/>
         <w:t>災害時において、国又は都道府県等が行う犬、猫等の動物の避難、保護等に関する施策に必要な協力をすること。</w:t>
       </w:r>
     </w:p>
@@ -3658,6 +3192,8 @@
     <w:p>
       <w:r>
         <w:t>環境大臣は、基本指針の策定、第七条第七項、第十二条第一項、第二十一条第一項（第二十四条の四第一項において準用する場合を含む。）、第二十七条第一項第二号若しくは第四十一条第四項の基準の設定、第二十五条第一項若しくは第四項の事態の設定又は第三十五条第七項（第三十六条第三項において準用する場合を含む。）若しくは第四十条第二項の定めをしようとするときは、中央環境審議会の意見を聴かなければならない。</w:t>
+        <w:br/>
+        <w:t>これらの基本指針、基準、事態又は定めを変更し、又は廃止しようとするときも、同様とする。</w:t>
       </w:r>
     </w:p>
     <w:p>
@@ -3734,35 +3270,23 @@
     </w:p>
     <w:p>
       <w:pPr>
-        <w:pStyle w:val="Heading6"/>
+        <w:pStyle w:val="ListBullet"/>
         <w:ind w:left="880"/>
       </w:pPr>
       <w:r>
         <w:t>一</w:t>
-      </w:r>
-    </w:p>
-    <w:p>
-      <w:pPr>
+        <w:br/>
+        <w:t>牛、馬、豚、めん羊、山羊、犬、猫、いえうさぎ、鶏、いえばと及びあひる</w:t>
+      </w:r>
+    </w:p>
+    <w:p>
+      <w:pPr>
+        <w:pStyle w:val="ListBullet"/>
         <w:ind w:left="880"/>
       </w:pPr>
       <w:r>
-        <w:t>牛、馬、豚、めん羊、山羊、犬、猫、いえうさぎ、鶏、いえばと及びあひる</w:t>
-      </w:r>
-    </w:p>
-    <w:p>
-      <w:pPr>
-        <w:pStyle w:val="Heading6"/>
-        <w:ind w:left="880"/>
-      </w:pPr>
-      <w:r>
         <w:t>二</w:t>
-      </w:r>
-    </w:p>
-    <w:p>
-      <w:pPr>
-        <w:ind w:left="880"/>
-      </w:pPr>
-      <w:r>
+        <w:br/>
         <w:t>前号に掲げるものを除くほか、人が占有している動物で哺乳類、鳥類又は爬は</w:t>
         <w:br/>
         <w:t>虫類に属するもの</w:t>
@@ -3783,53 +3307,162 @@
     </w:p>
     <w:p>
       <w:pPr>
-        <w:pStyle w:val="Heading6"/>
+        <w:pStyle w:val="ListBullet"/>
         <w:ind w:left="880"/>
       </w:pPr>
       <w:r>
         <w:t>一</w:t>
-      </w:r>
-    </w:p>
-    <w:p>
-      <w:pPr>
+        <w:br/>
+        <w:t>第二十五条の二の規定に違反して特定動物を飼養し、又は保管した者</w:t>
+      </w:r>
+    </w:p>
+    <w:p>
+      <w:pPr>
+        <w:pStyle w:val="ListBullet"/>
         <w:ind w:left="880"/>
       </w:pPr>
       <w:r>
-        <w:t>第二十五条の二の規定に違反して特定動物を飼養し、又は保管した者</w:t>
-      </w:r>
-    </w:p>
-    <w:p>
-      <w:pPr>
-        <w:pStyle w:val="Heading6"/>
+        <w:t>二</w:t>
+        <w:br/>
+        <w:t>不正の手段によつて第二十六条第一項の許可を受けた者</w:t>
+      </w:r>
+    </w:p>
+    <w:p>
+      <w:pPr>
+        <w:pStyle w:val="ListBullet"/>
         <w:ind w:left="880"/>
       </w:pPr>
       <w:r>
+        <w:t>三</w:t>
+        <w:br/>
+        <w:t>第二十八条第一項の規定に違反して第二十六条第二項第二号から第七号までに掲げる事項を変更した者</w:t>
+      </w:r>
+    </w:p>
+    <w:p>
+      <w:pPr>
+        <w:pStyle w:val="Heading4"/>
+      </w:pPr>
+      <w:r>
+        <w:t>第四十六条</w:t>
+      </w:r>
+    </w:p>
+    <w:p>
+      <w:r>
+        <w:t>次の各号のいずれかに該当する者は、百万円以下の罰金に処する。</w:t>
+      </w:r>
+    </w:p>
+    <w:p>
+      <w:pPr>
+        <w:pStyle w:val="ListBullet"/>
+        <w:ind w:left="880"/>
+      </w:pPr>
+      <w:r>
+        <w:t>一</w:t>
+        <w:br/>
+        <w:t>第十条第一項の規定に違反して登録を受けないで第一種動物取扱業を営んだ者</w:t>
+      </w:r>
+    </w:p>
+    <w:p>
+      <w:pPr>
+        <w:pStyle w:val="ListBullet"/>
+        <w:ind w:left="880"/>
+      </w:pPr>
+      <w:r>
         <w:t>二</w:t>
-      </w:r>
-    </w:p>
-    <w:p>
-      <w:pPr>
+        <w:br/>
+        <w:t>不正の手段によつて第十条第一項の登録（第十三条第一項の登録の更新を含む。）を受けた者</w:t>
+      </w:r>
+    </w:p>
+    <w:p>
+      <w:pPr>
+        <w:pStyle w:val="ListBullet"/>
         <w:ind w:left="880"/>
       </w:pPr>
       <w:r>
-        <w:t>不正の手段によつて第二十六条第一項の許可を受けた者</w:t>
-      </w:r>
-    </w:p>
-    <w:p>
-      <w:pPr>
-        <w:pStyle w:val="Heading6"/>
+        <w:t>三</w:t>
+        <w:br/>
+        <w:t>第十九条第一項の規定による業務の停止の命令に違反した者</w:t>
+      </w:r>
+    </w:p>
+    <w:p>
+      <w:pPr>
+        <w:pStyle w:val="ListBullet"/>
         <w:ind w:left="880"/>
       </w:pPr>
       <w:r>
+        <w:t>四</w:t>
+        <w:br/>
+        <w:t>第二十三条第四項、第二十四条の二第二項又は第三十二条の規定による命令に違反した者</w:t>
+      </w:r>
+    </w:p>
+    <w:p>
+      <w:pPr>
+        <w:pStyle w:val="Heading4"/>
+      </w:pPr>
+      <w:r>
+        <w:t>第四十六条の二</w:t>
+      </w:r>
+    </w:p>
+    <w:p>
+      <w:r>
+        <w:t>第二十五条第三項又は第四項の規定による命令に違反した者は、五十万円以下の罰金に処する。</w:t>
+      </w:r>
+    </w:p>
+    <w:p>
+      <w:pPr>
+        <w:pStyle w:val="Heading4"/>
+      </w:pPr>
+      <w:r>
+        <w:t>第四十七条</w:t>
+      </w:r>
+    </w:p>
+    <w:p>
+      <w:r>
+        <w:t>次の各号のいずれかに該当する者は、三十万円以下の罰金に処する。</w:t>
+      </w:r>
+    </w:p>
+    <w:p>
+      <w:pPr>
+        <w:pStyle w:val="ListBullet"/>
+        <w:ind w:left="880"/>
+      </w:pPr>
+      <w:r>
+        <w:t>一</w:t>
+        <w:br/>
+        <w:t>第十四条第一項から第三項まで、第二十四条の二の二、第二十四条の三第一項又は第二十八条第三項の規定による届出をせず、又は虚偽の届出をした者</w:t>
+      </w:r>
+    </w:p>
+    <w:p>
+      <w:pPr>
+        <w:pStyle w:val="ListBullet"/>
+        <w:ind w:left="880"/>
+      </w:pPr>
+      <w:r>
+        <w:t>二</w:t>
+        <w:br/>
+        <w:t>第二十二条の六の規定による命令に違反して、検案書又は死亡診断書を提出しなかつた者</w:t>
+      </w:r>
+    </w:p>
+    <w:p>
+      <w:pPr>
+        <w:pStyle w:val="ListBullet"/>
+        <w:ind w:left="880"/>
+      </w:pPr>
+      <w:r>
         <w:t>三</w:t>
-      </w:r>
-    </w:p>
-    <w:p>
-      <w:pPr>
+        <w:br/>
+        <w:t>第二十四条第一項（第二十四条の四第一項において読み替えて準用する場合を含む。）、第二十四条の二第三項若しくは第三十三条第一項の規定による報告をせず、若しくは虚偽の報告をし、又はこれらの規定による検査を拒み、妨げ、若しくは忌避した者</w:t>
+      </w:r>
+    </w:p>
+    <w:p>
+      <w:pPr>
+        <w:pStyle w:val="ListBullet"/>
         <w:ind w:left="880"/>
       </w:pPr>
       <w:r>
-        <w:t>第二十八条第一項の規定に違反して第二十六条第二項第二号から第七号までに掲げる事項を変更した者</w:t>
+        <w:t>四</w:t>
+        <w:br/>
+        <w:t>第二十四条の四第一項において読み替えて準用する第二十三条第四項の規定による命令に違反した者</w:t>
       </w:r>
     </w:p>
     <w:p>
@@ -3837,80 +3470,90 @@
         <w:pStyle w:val="Heading4"/>
       </w:pPr>
       <w:r>
-        <w:t>第四十六条</w:t>
-      </w:r>
-    </w:p>
-    <w:p>
-      <w:r>
-        <w:t>次の各号のいずれかに該当する者は、百万円以下の罰金に処する。</w:t>
-      </w:r>
-    </w:p>
-    <w:p>
-      <w:pPr>
-        <w:pStyle w:val="Heading6"/>
+        <w:t>第四十七条の二</w:t>
+      </w:r>
+    </w:p>
+    <w:p>
+      <w:r>
+        <w:t>第二十五条第五項の規定による報告をせず、若しくは虚偽の報告をし、又は同項の規定による検査を拒み、妨げ、若しくは忌避した者は、二十万円以下の罰金に処する。</w:t>
+      </w:r>
+    </w:p>
+    <w:p>
+      <w:pPr>
+        <w:pStyle w:val="Heading4"/>
+      </w:pPr>
+      <w:r>
+        <w:t>第四十八条</w:t>
+      </w:r>
+    </w:p>
+    <w:p>
+      <w:r>
+        <w:t>法人の代表者又は法人若しくは人の代理人、使用人その他の従業者が、その法人又は人の業務に関し、次の各号に掲げる規定の違反行為をしたときは、行為者を罰するほか、その法人に対して当該各号に定める罰金刑を、その人に対して各本条の罰金刑を科する。</w:t>
+      </w:r>
+    </w:p>
+    <w:p>
+      <w:pPr>
+        <w:pStyle w:val="ListBullet"/>
         <w:ind w:left="880"/>
       </w:pPr>
       <w:r>
         <w:t>一</w:t>
-      </w:r>
-    </w:p>
-    <w:p>
-      <w:pPr>
+        <w:br/>
+        <w:t>第四十五条</w:t>
+        <w:br/>
+        <w:br/>
+        <w:br/>
+        <w:t>五千万円以下の罰金刑</w:t>
+      </w:r>
+    </w:p>
+    <w:p>
+      <w:pPr>
+        <w:pStyle w:val="ListBullet"/>
         <w:ind w:left="880"/>
       </w:pPr>
       <w:r>
-        <w:t>第十条第一項の規定に違反して登録を受けないで第一種動物取扱業を営んだ者</w:t>
-      </w:r>
-    </w:p>
-    <w:p>
-      <w:pPr>
-        <w:pStyle w:val="Heading6"/>
+        <w:t>二</w:t>
+        <w:br/>
+        <w:t>第四十四条又は第四十六条から前条まで</w:t>
+        <w:br/>
+        <w:br/>
+        <w:br/>
+        <w:t>各本条の罰金刑</w:t>
+      </w:r>
+    </w:p>
+    <w:p>
+      <w:pPr>
+        <w:pStyle w:val="Heading4"/>
+      </w:pPr>
+      <w:r>
+        <w:t>第四十九条</w:t>
+      </w:r>
+    </w:p>
+    <w:p>
+      <w:r>
+        <w:t>次の各号のいずれかに該当する者は、二十万円以下の過料に処する。</w:t>
+      </w:r>
+    </w:p>
+    <w:p>
+      <w:pPr>
+        <w:pStyle w:val="ListBullet"/>
         <w:ind w:left="880"/>
       </w:pPr>
       <w:r>
+        <w:t>一</w:t>
+        <w:br/>
+        <w:t>第十六条第一項（第二十四条の四第一項において準用する場合を含む。）、第二十一条の五第二項又は第二十四条の三第二項の規定による届出をせず、又は虚偽の届出をした者</w:t>
+      </w:r>
+    </w:p>
+    <w:p>
+      <w:pPr>
+        <w:pStyle w:val="ListBullet"/>
+        <w:ind w:left="880"/>
+      </w:pPr>
+      <w:r>
         <w:t>二</w:t>
-      </w:r>
-    </w:p>
-    <w:p>
-      <w:pPr>
-        <w:ind w:left="880"/>
-      </w:pPr>
-      <w:r>
-        <w:t>不正の手段によつて第十条第一項の登録（第十三条第一項の登録の更新を含む。）を受けた者</w:t>
-      </w:r>
-    </w:p>
-    <w:p>
-      <w:pPr>
-        <w:pStyle w:val="Heading6"/>
-        <w:ind w:left="880"/>
-      </w:pPr>
-      <w:r>
-        <w:t>三</w:t>
-      </w:r>
-    </w:p>
-    <w:p>
-      <w:pPr>
-        <w:ind w:left="880"/>
-      </w:pPr>
-      <w:r>
-        <w:t>第十九条第一項の規定による業務の停止の命令に違反した者</w:t>
-      </w:r>
-    </w:p>
-    <w:p>
-      <w:pPr>
-        <w:pStyle w:val="Heading6"/>
-        <w:ind w:left="880"/>
-      </w:pPr>
-      <w:r>
-        <w:t>四</w:t>
-      </w:r>
-    </w:p>
-    <w:p>
-      <w:pPr>
-        <w:ind w:left="880"/>
-      </w:pPr>
-      <w:r>
-        <w:t>第二十三条第四項、第二十四条の二第二項又は第三十二条の規定による命令に違反した者</w:t>
+        <w:br/>
+        <w:t>第二十一条の五第一項（第二十四条の四第二項において読み替えて準用する場合を含む。）の規定に違反して、帳簿を備えず、帳簿に記載せず、若しくは虚偽の記載をし、又は帳簿を保存しなかつた者</w:t>
       </w:r>
     </w:p>
     <w:p>
@@ -3918,207 +3561,6 @@
         <w:pStyle w:val="Heading4"/>
       </w:pPr>
       <w:r>
-        <w:t>第四十六条の二</w:t>
-      </w:r>
-    </w:p>
-    <w:p>
-      <w:r>
-        <w:t>第二十五条第三項又は第四項の規定による命令に違反した者は、五十万円以下の罰金に処する。</w:t>
-      </w:r>
-    </w:p>
-    <w:p>
-      <w:pPr>
-        <w:pStyle w:val="Heading4"/>
-      </w:pPr>
-      <w:r>
-        <w:t>第四十七条</w:t>
-      </w:r>
-    </w:p>
-    <w:p>
-      <w:r>
-        <w:t>次の各号のいずれかに該当する者は、三十万円以下の罰金に処する。</w:t>
-      </w:r>
-    </w:p>
-    <w:p>
-      <w:pPr>
-        <w:pStyle w:val="Heading6"/>
-        <w:ind w:left="880"/>
-      </w:pPr>
-      <w:r>
-        <w:t>一</w:t>
-      </w:r>
-    </w:p>
-    <w:p>
-      <w:pPr>
-        <w:ind w:left="880"/>
-      </w:pPr>
-      <w:r>
-        <w:t>第十四条第一項から第三項まで、第二十四条の二の二、第二十四条の三第一項又は第二十八条第三項の規定による届出をせず、又は虚偽の届出をした者</w:t>
-      </w:r>
-    </w:p>
-    <w:p>
-      <w:pPr>
-        <w:pStyle w:val="Heading6"/>
-        <w:ind w:left="880"/>
-      </w:pPr>
-      <w:r>
-        <w:t>二</w:t>
-      </w:r>
-    </w:p>
-    <w:p>
-      <w:pPr>
-        <w:ind w:left="880"/>
-      </w:pPr>
-      <w:r>
-        <w:t>第二十二条の六の規定による命令に違反して、検案書又は死亡診断書を提出しなかつた者</w:t>
-      </w:r>
-    </w:p>
-    <w:p>
-      <w:pPr>
-        <w:pStyle w:val="Heading6"/>
-        <w:ind w:left="880"/>
-      </w:pPr>
-      <w:r>
-        <w:t>三</w:t>
-      </w:r>
-    </w:p>
-    <w:p>
-      <w:pPr>
-        <w:ind w:left="880"/>
-      </w:pPr>
-      <w:r>
-        <w:t>第二十四条第一項（第二十四条の四第一項において読み替えて準用する場合を含む。）、第二十四条の二第三項若しくは第三十三条第一項の規定による報告をせず、若しくは虚偽の報告をし、又はこれらの規定による検査を拒み、妨げ、若しくは忌避した者</w:t>
-      </w:r>
-    </w:p>
-    <w:p>
-      <w:pPr>
-        <w:pStyle w:val="Heading6"/>
-        <w:ind w:left="880"/>
-      </w:pPr>
-      <w:r>
-        <w:t>四</w:t>
-      </w:r>
-    </w:p>
-    <w:p>
-      <w:pPr>
-        <w:ind w:left="880"/>
-      </w:pPr>
-      <w:r>
-        <w:t>第二十四条の四第一項において読み替えて準用する第二十三条第四項の規定による命令に違反した者</w:t>
-      </w:r>
-    </w:p>
-    <w:p>
-      <w:pPr>
-        <w:pStyle w:val="Heading4"/>
-      </w:pPr>
-      <w:r>
-        <w:t>第四十七条の二</w:t>
-      </w:r>
-    </w:p>
-    <w:p>
-      <w:r>
-        <w:t>第二十五条第五項の規定による報告をせず、若しくは虚偽の報告をし、又は同項の規定による検査を拒み、妨げ、若しくは忌避した者は、二十万円以下の罰金に処する。</w:t>
-      </w:r>
-    </w:p>
-    <w:p>
-      <w:pPr>
-        <w:pStyle w:val="Heading4"/>
-      </w:pPr>
-      <w:r>
-        <w:t>第四十八条</w:t>
-      </w:r>
-    </w:p>
-    <w:p>
-      <w:r>
-        <w:t>法人の代表者又は法人若しくは人の代理人、使用人その他の従業者が、その法人又は人の業務に関し、次の各号に掲げる規定の違反行為をしたときは、行為者を罰するほか、その法人に対して当該各号に定める罰金刑を、その人に対して各本条の罰金刑を科する。</w:t>
-      </w:r>
-    </w:p>
-    <w:p>
-      <w:pPr>
-        <w:pStyle w:val="Heading6"/>
-        <w:ind w:left="880"/>
-      </w:pPr>
-      <w:r>
-        <w:t>一</w:t>
-      </w:r>
-    </w:p>
-    <w:p>
-      <w:pPr>
-        <w:ind w:left="880"/>
-      </w:pPr>
-      <w:r>
-        <w:t>第四十五条</w:t>
-      </w:r>
-    </w:p>
-    <w:p>
-      <w:pPr>
-        <w:pStyle w:val="Heading6"/>
-        <w:ind w:left="880"/>
-      </w:pPr>
-      <w:r>
-        <w:t>二</w:t>
-      </w:r>
-    </w:p>
-    <w:p>
-      <w:pPr>
-        <w:ind w:left="880"/>
-      </w:pPr>
-      <w:r>
-        <w:t>第四十四条又は第四十六条から前条まで</w:t>
-      </w:r>
-    </w:p>
-    <w:p>
-      <w:pPr>
-        <w:pStyle w:val="Heading4"/>
-      </w:pPr>
-      <w:r>
-        <w:t>第四十九条</w:t>
-      </w:r>
-    </w:p>
-    <w:p>
-      <w:r>
-        <w:t>次の各号のいずれかに該当する者は、二十万円以下の過料に処する。</w:t>
-      </w:r>
-    </w:p>
-    <w:p>
-      <w:pPr>
-        <w:pStyle w:val="Heading6"/>
-        <w:ind w:left="880"/>
-      </w:pPr>
-      <w:r>
-        <w:t>一</w:t>
-      </w:r>
-    </w:p>
-    <w:p>
-      <w:pPr>
-        <w:ind w:left="880"/>
-      </w:pPr>
-      <w:r>
-        <w:t>第十六条第一項（第二十四条の四第一項において準用する場合を含む。）、第二十一条の五第二項又は第二十四条の三第二項の規定による届出をせず、又は虚偽の届出をした者</w:t>
-      </w:r>
-    </w:p>
-    <w:p>
-      <w:pPr>
-        <w:pStyle w:val="Heading6"/>
-        <w:ind w:left="880"/>
-      </w:pPr>
-      <w:r>
-        <w:t>二</w:t>
-      </w:r>
-    </w:p>
-    <w:p>
-      <w:pPr>
-        <w:ind w:left="880"/>
-      </w:pPr>
-      <w:r>
-        <w:t>第二十一条の五第一項（第二十四条の四第二項において読み替えて準用する場合を含む。）の規定に違反して、帳簿を備えず、帳簿に記載せず、若しくは虚偽の記載をし、又は帳簿を保存しなかつた者</w:t>
-      </w:r>
-    </w:p>
-    <w:p>
-      <w:pPr>
-        <w:pStyle w:val="Heading4"/>
-      </w:pPr>
-      <w:r>
         <w:t>第五十条</w:t>
       </w:r>
     </w:p>
@@ -4138,11 +3580,6 @@
       </w:pPr>
       <w:r>
         <w:t>附　則</w:t>
-      </w:r>
-    </w:p>
-    <w:p>
-      <w:r>
-        <w:t>この法律は、公布の日から起算して六月を経過した日から施行する。</w:t>
       </w:r>
     </w:p>
     <w:p>
@@ -4151,7 +3588,7 @@
         <w:ind w:left="440"/>
       </w:pPr>
       <w:r>
-        <w:t>５</w:t>
+        <w:t>１</w:t>
       </w:r>
     </w:p>
     <w:p>
@@ -4159,25 +3596,7 @@
         <w:ind w:left="440"/>
       </w:pPr>
       <w:r>
-        <w:t>この法律の施行前にした行為に対する罰則の適用については、なお従前の例による。</w:t>
-      </w:r>
-    </w:p>
-    <w:p>
-      <w:r>
-        <w:br w:type="page"/>
-      </w:r>
-    </w:p>
-    <w:p>
-      <w:pPr>
-        <w:pStyle w:val="Heading1"/>
-      </w:pPr>
-      <w:r>
-        <w:t>附　則（昭和五八年一二月二日法律第八〇号）</w:t>
-      </w:r>
-    </w:p>
-    <w:p>
-      <w:r>
-        <w:t>この法律は、総務庁設置法（昭和五十八年法律第七十九号）の施行の日から施行する。</w:t>
+        <w:t>この法律は、公布の日から起算して六月を経過した日から施行する。</w:t>
       </w:r>
     </w:p>
     <w:p>
@@ -4186,7 +3605,7 @@
         <w:ind w:left="440"/>
       </w:pPr>
       <w:r>
-        <w:t>６</w:t>
+        <w:t>５</w:t>
       </w:r>
     </w:p>
     <w:p>
@@ -4194,7 +3613,7 @@
         <w:ind w:left="440"/>
       </w:pPr>
       <w:r>
-        <w:t>この法律に定めるもののほか、この法律の施行に関し必要な経過措置は、政令で定めることができる。</w:t>
+        <w:t>この法律の施行前にした行為に対する罰則の適用については、なお従前の例による。</w:t>
       </w:r>
     </w:p>
     <w:p>
@@ -4207,63 +3626,7 @@
         <w:pStyle w:val="Heading1"/>
       </w:pPr>
       <w:r>
-        <w:t>附　則（平成一一年七月一六日法律第八七号）</w:t>
-      </w:r>
-    </w:p>
-    <w:p>
-      <w:pPr>
-        <w:pStyle w:val="Heading4"/>
-      </w:pPr>
-      <w:r>
-        <w:t>第一条（施行期日）</w:t>
-      </w:r>
-    </w:p>
-    <w:p>
-      <w:r>
-        <w:t>この法律は、平成十二年四月一日から施行する。</w:t>
-      </w:r>
-    </w:p>
-    <w:p>
-      <w:pPr>
-        <w:pStyle w:val="Heading6"/>
-        <w:ind w:left="880"/>
-      </w:pPr>
-      <w:r>
-        <w:t>一</w:t>
-      </w:r>
-    </w:p>
-    <w:p>
-      <w:pPr>
-        <w:ind w:left="880"/>
-      </w:pPr>
-      <w:r>
-        <w:t>第一条中地方自治法第二百五十条の次に五条、節名並びに二款及び款名を加える改正規定（同法第二百五十条の九第一項に係る部分（両議院の同意を得ることに係る部分に限る。）に限る。）、第四十条中自然公園法附則第九項及び第十項の改正規定（同法附則第十項に係る部分に限る。）、第二百四十四条の規定（農業改良助長法第十四条の三の改正規定に係る部分を除く。）並びに第四百七十二条の規定（市町村の合併の特例に関する法律第六条、第八条及び第十七条の改正規定に係る部分を除く。）並びに附則第七条、第十条、第十二条、第五十九条ただし書、第六十条第四項及び第五項、第七十三条、第七十七条、第百五十七条第四項から第六項まで、第百六十条、第百六十三条、第百六十四条並びに第二百二条の規定</w:t>
-      </w:r>
-    </w:p>
-    <w:p>
-      <w:pPr>
-        <w:pStyle w:val="Heading4"/>
-      </w:pPr>
-      <w:r>
-        <w:t>第百五十九条（国等の事務）</w:t>
-      </w:r>
-    </w:p>
-    <w:p>
-      <w:r>
-        <w:t>この法律による改正前のそれぞれの法律に規定するもののほか、この法律の施行前において、地方公共団体の機関が法律又はこれに基づく政令により管理し又は執行する国、他の地方公共団体その他公共団体の事務（附則第百六十一条において「国等の事務」という。）は、この法律の施行後は、地方公共団体が法律又はこれに基づく政令により当該地方公共団体の事務として処理するものとする。</w:t>
-      </w:r>
-    </w:p>
-    <w:p>
-      <w:pPr>
-        <w:pStyle w:val="Heading4"/>
-      </w:pPr>
-      <w:r>
-        <w:t>第百六十一条（不服申立てに関する経過措置）</w:t>
-      </w:r>
-    </w:p>
-    <w:p>
-      <w:r>
-        <w:t>施行日前にされた国等の事務に係る処分であって、当該処分をした行政庁（以下この条において「処分庁」という。）に施行日前に行政不服審査法に規定する上級行政庁（以下この条において「上級行政庁」という。）があったものについての同法による不服申立てについては、施行日以後においても、当該処分庁に引き続き上級行政庁があるものとみなして、行政不服審査法の規定を適用する。</w:t>
+        <w:t>附則（昭和五八年一二月二日法律第八〇号）</w:t>
       </w:r>
     </w:p>
     <w:p>
@@ -4272,7 +3635,7 @@
         <w:ind w:left="440"/>
       </w:pPr>
       <w:r>
-        <w:t>２</w:t>
+        <w:t>１</w:t>
       </w:r>
     </w:p>
     <w:p>
@@ -4280,300 +3643,7 @@
         <w:ind w:left="440"/>
       </w:pPr>
       <w:r>
-        <w:t>前項の場合において、上級行政庁とみなされる行政庁が地方公共団体の機関であるときは、当該機関が行政不服審査法の規定により処理することとされる事務は、新地方自治法第二条第九項第一号に規定する第一号法定受託事務とする。</w:t>
-      </w:r>
-    </w:p>
-    <w:p>
-      <w:pPr>
-        <w:pStyle w:val="Heading4"/>
-      </w:pPr>
-      <w:r>
-        <w:t>第百六十二条（手数料に関する経過措置）</w:t>
-      </w:r>
-    </w:p>
-    <w:p>
-      <w:r>
-        <w:t>施行日前においてこの法律による改正前のそれぞれの法律（これに基づく命令を含む。）の規定により納付すべきであった手数料については、この法律及びこれに基づく政令に別段の定めがあるもののほか、なお従前の例による。</w:t>
-      </w:r>
-    </w:p>
-    <w:p>
-      <w:pPr>
-        <w:pStyle w:val="Heading4"/>
-      </w:pPr>
-      <w:r>
-        <w:t>第百六十三条（罰則に関する経過措置）</w:t>
-      </w:r>
-    </w:p>
-    <w:p>
-      <w:r>
-        <w:t>この法律の施行前にした行為に対する罰則の適用については、なお従前の例による。</w:t>
-      </w:r>
-    </w:p>
-    <w:p>
-      <w:pPr>
-        <w:pStyle w:val="Heading4"/>
-      </w:pPr>
-      <w:r>
-        <w:t>第百六十四条（その他の経過措置の政令への委任）</w:t>
-      </w:r>
-    </w:p>
-    <w:p>
-      <w:r>
-        <w:t>この附則に規定するもののほか、この法律の施行に伴い必要な経過措置（罰則に関する経過措置を含む。）は、政令で定める。</w:t>
-      </w:r>
-    </w:p>
-    <w:p>
-      <w:pPr>
-        <w:pStyle w:val="Heading4"/>
-      </w:pPr>
-      <w:r>
-        <w:t>第二百五十条（検討）</w:t>
-      </w:r>
-    </w:p>
-    <w:p>
-      <w:r>
-        <w:t>新地方自治法第二条第九項第一号に規定する第一号法定受託事務については、できる限り新たに設けることのないようにするとともに、新地方自治法別表第一に掲げるもの及び新地方自治法に基づく政令に示すものについては、地方分権を推進する観点から検討を加え、適宜、適切な見直しを行うものとする。</w:t>
-      </w:r>
-    </w:p>
-    <w:p>
-      <w:pPr>
-        <w:pStyle w:val="Heading4"/>
-      </w:pPr>
-      <w:r>
-        <w:t>第二百五十一条</w:t>
-      </w:r>
-    </w:p>
-    <w:p>
-      <w:r>
-        <w:t>政府は、地方公共団体が事務及び事業を自主的かつ自立的に執行できるよう、国と地方公共団体との役割分担に応じた地方税財源の充実確保の方途について、経済情勢の推移等を勘案しつつ検討し、その結果に基づいて必要な措置を講ずるものとする。</w:t>
-      </w:r>
-    </w:p>
-    <w:p>
-      <w:r>
-        <w:br w:type="page"/>
-      </w:r>
-    </w:p>
-    <w:p>
-      <w:pPr>
-        <w:pStyle w:val="Heading1"/>
-      </w:pPr>
-      <w:r>
-        <w:t>附　則（平成一一年七月一六日法律第一〇二号）</w:t>
-      </w:r>
-    </w:p>
-    <w:p>
-      <w:pPr>
-        <w:pStyle w:val="Heading4"/>
-      </w:pPr>
-      <w:r>
-        <w:t>第一条（施行期日）</w:t>
-      </w:r>
-    </w:p>
-    <w:p>
-      <w:r>
-        <w:t>この法律は、内閣法の一部を改正する法律（平成十一年法律第八十八号）の施行の日から施行する。</w:t>
-      </w:r>
-    </w:p>
-    <w:p>
-      <w:pPr>
-        <w:pStyle w:val="Heading6"/>
-        <w:ind w:left="880"/>
-      </w:pPr>
-      <w:r>
-        <w:t>一</w:t>
-      </w:r>
-    </w:p>
-    <w:p>
-      <w:pPr>
-        <w:ind w:left="880"/>
-      </w:pPr>
-      <w:r>
-        <w:t>略</w:t>
-      </w:r>
-    </w:p>
-    <w:p>
-      <w:pPr>
-        <w:pStyle w:val="Heading6"/>
-        <w:ind w:left="880"/>
-      </w:pPr>
-      <w:r>
-        <w:t>二</w:t>
-      </w:r>
-    </w:p>
-    <w:p>
-      <w:pPr>
-        <w:ind w:left="880"/>
-      </w:pPr>
-      <w:r>
-        <w:t>附則第十条第一項及び第五項、第十四条第三項、第二十三条、第二十八条並びに第三十条の規定</w:t>
-      </w:r>
-    </w:p>
-    <w:p>
-      <w:pPr>
-        <w:pStyle w:val="Heading4"/>
-      </w:pPr>
-      <w:r>
-        <w:t>第二十八条（委員等の任期に関する経過措置）</w:t>
-      </w:r>
-    </w:p>
-    <w:p>
-      <w:r>
-        <w:t>この法律の施行の日の前日において次に掲げる従前の審議会その他の機関の会長、委員その他の職員である者（任期の定めのない者を除く。）の任期は、当該会長、委員その他の職員の任期を定めたそれぞれの法律の規定にかかわらず、その日に満了する。</w:t>
-      </w:r>
-    </w:p>
-    <w:p>
-      <w:pPr>
-        <w:pStyle w:val="Heading6"/>
-        <w:ind w:left="880"/>
-      </w:pPr>
-      <w:r>
-        <w:t>一から五十七</w:t>
-      </w:r>
-    </w:p>
-    <w:p>
-      <w:pPr>
-        <w:ind w:left="880"/>
-      </w:pPr>
-      <w:r>
-        <w:t>略</w:t>
-      </w:r>
-    </w:p>
-    <w:p>
-      <w:pPr>
-        <w:pStyle w:val="Heading6"/>
-        <w:ind w:left="880"/>
-      </w:pPr>
-      <w:r>
-        <w:t>五十八</w:t>
-      </w:r>
-    </w:p>
-    <w:p>
-      <w:pPr>
-        <w:ind w:left="880"/>
-      </w:pPr>
-      <w:r>
-        <w:t>動物保護審議会</w:t>
-      </w:r>
-    </w:p>
-    <w:p>
-      <w:pPr>
-        <w:pStyle w:val="Heading4"/>
-      </w:pPr>
-      <w:r>
-        <w:t>第三十条（別に定める経過措置）</w:t>
-      </w:r>
-    </w:p>
-    <w:p>
-      <w:r>
-        <w:t>第二条から前条までに規定するもののほか、この法律の施行に伴い必要となる経過措置は、別に法律で定める。</w:t>
-      </w:r>
-    </w:p>
-    <w:p>
-      <w:r>
-        <w:br w:type="page"/>
-      </w:r>
-    </w:p>
-    <w:p>
-      <w:pPr>
-        <w:pStyle w:val="Heading1"/>
-      </w:pPr>
-      <w:r>
-        <w:t>附　則（平成一一年一二月二二日法律第一六〇号）</w:t>
-      </w:r>
-    </w:p>
-    <w:p>
-      <w:pPr>
-        <w:pStyle w:val="Heading4"/>
-      </w:pPr>
-      <w:r>
-        <w:t>第一条（施行期日）</w:t>
-      </w:r>
-    </w:p>
-    <w:p>
-      <w:r>
-        <w:t>この法律（第二条及び第三条を除く。）は、平成十三年一月六日から施行する。</w:t>
-      </w:r>
-    </w:p>
-    <w:p>
-      <w:pPr>
-        <w:pStyle w:val="Heading6"/>
-        <w:ind w:left="880"/>
-      </w:pPr>
-      <w:r>
-        <w:t>一</w:t>
-      </w:r>
-    </w:p>
-    <w:p>
-      <w:pPr>
-        <w:ind w:left="880"/>
-      </w:pPr>
-      <w:r>
-        <w:t>第九百九十五条（核原料物質、核燃料物質及び原子炉の規制に関する法律の一部を改正する法律附則の改正規定に係る部分に限る。）、第千三百五条、第千三百六条、第千三百二十四条第二項、第千三百二十六条第二項及び第千三百四十四条の規定</w:t>
-      </w:r>
-    </w:p>
-    <w:p>
-      <w:r>
-        <w:br w:type="page"/>
-      </w:r>
-    </w:p>
-    <w:p>
-      <w:pPr>
-        <w:pStyle w:val="Heading1"/>
-      </w:pPr>
-      <w:r>
-        <w:t>附　則（平成一一年一二月二二日法律第二二一号）</w:t>
-      </w:r>
-    </w:p>
-    <w:p>
-      <w:pPr>
-        <w:pStyle w:val="Heading4"/>
-      </w:pPr>
-      <w:r>
-        <w:t>第一条（施行期日）</w:t>
-      </w:r>
-    </w:p>
-    <w:p>
-      <w:r>
-        <w:t>この法律は、公布の日から起算して一年を超えない範囲内において政令で定める日から施行する。</w:t>
-      </w:r>
-    </w:p>
-    <w:p>
-      <w:pPr>
-        <w:pStyle w:val="Heading4"/>
-      </w:pPr>
-      <w:r>
-        <w:t>第二条（検討）</w:t>
-      </w:r>
-    </w:p>
-    <w:p>
-      <w:r>
-        <w:t>政府は、この法律の施行後五年を目途として、国、地方公共団体等における動物の愛護及び管理に関する各種の取組の状況等を勘案して、改正後の動物の愛護及び管理に関する法律の施行の状況について検討を加え、動物の適正な飼養及び保管の観点から必要があると認めるときは、その結果に基づいて所要の措置を講ずるものとする。</w:t>
-      </w:r>
-    </w:p>
-    <w:p>
-      <w:pPr>
-        <w:pStyle w:val="Heading4"/>
-      </w:pPr>
-      <w:r>
-        <w:t>第三条（施行前の準備）</w:t>
-      </w:r>
-    </w:p>
-    <w:p>
-      <w:r>
-        <w:t>改正後の第十一条第一項の基準の設定及び改正後の第十五条第一項の事態の設定については、内閣総理大臣は、この法律の施行前においても動物保護審議会に諮問することができる。</w:t>
-      </w:r>
-    </w:p>
-    <w:p>
-      <w:pPr>
-        <w:pStyle w:val="Heading4"/>
-      </w:pPr>
-      <w:r>
-        <w:t>第四条（経過措置）</w:t>
-      </w:r>
-    </w:p>
-    <w:p>
-      <w:r>
-        <w:t>この法律の施行の際現に改正後の第八条第一項に規定する飼養施設を設置して同項に規定する動物取扱業を営んでいる者は、当該飼養施設を設置する事業所ごとに、この法律の施行の日から六十日以内に、総理府令で定めるところにより、同条第二項に規定する書類を添付して、同条第一項各号に掲げる事項を都道府県知事（地方自治法（昭和二十二年法律第六十七号）第二百五十二条の十九第一項の指定都市にあっては、その長とする。）に届け出なければならない。</w:t>
+        <w:t>この法律は、総務庁設置法（昭和五十八年法律第七十九号）の施行の日から施行する。</w:t>
       </w:r>
     </w:p>
     <w:p>
@@ -4582,7 +3652,7 @@
         <w:ind w:left="440"/>
       </w:pPr>
       <w:r>
-        <w:t>２</w:t>
+        <w:t>６</w:t>
       </w:r>
     </w:p>
     <w:p>
@@ -4590,7 +3660,78 @@
         <w:ind w:left="440"/>
       </w:pPr>
       <w:r>
-        <w:t>前項の規定による届出をした者は、改正後の第八条第一項の規定による届出をした者とみなす。</w:t>
+        <w:t>この法律に定めるもののほか、この法律の施行に関し必要な経過措置は、政令で定めることができる。</w:t>
+      </w:r>
+    </w:p>
+    <w:p>
+      <w:r>
+        <w:br w:type="page"/>
+      </w:r>
+    </w:p>
+    <w:p>
+      <w:pPr>
+        <w:pStyle w:val="Heading1"/>
+      </w:pPr>
+      <w:r>
+        <w:t>附則（平成一一年七月一六日法律第八七号）</w:t>
+      </w:r>
+    </w:p>
+    <w:p>
+      <w:pPr>
+        <w:pStyle w:val="Heading4"/>
+      </w:pPr>
+      <w:r>
+        <w:t>第一条（施行期日）</w:t>
+      </w:r>
+    </w:p>
+    <w:p>
+      <w:r>
+        <w:t>この法律は、平成十二年四月一日から施行する。</w:t>
+        <w:br/>
+        <w:t>ただし、次の各号に掲げる規定は、当該各号に定める日から施行する。</w:t>
+      </w:r>
+    </w:p>
+    <w:p>
+      <w:pPr>
+        <w:pStyle w:val="ListBullet"/>
+        <w:ind w:left="880"/>
+      </w:pPr>
+      <w:r>
+        <w:t>一</w:t>
+        <w:br/>
+        <w:t>第一条中地方自治法第二百五十条の次に五条、節名並びに二款及び款名を加える改正規定（同法第二百五十条の九第一項に係る部分（両議院の同意を得ることに係る部分に限る。）に限る。）、第四十条中自然公園法附則第九項及び第十項の改正規定（同法附則第十項に係る部分に限る。）、第二百四十四条の規定（農業改良助長法第十四条の三の改正規定に係る部分を除く。）並びに第四百七十二条の規定（市町村の合併の特例に関する法律第六条、第八条及び第十七条の改正規定に係る部分を除く。）並びに附則第七条、第十条、第十二条、第五十九条ただし書、第六十条第四項及び第五項、第七十三条、第七十七条、第百五十七条第四項から第六項まで、第百六十条、第百六十三条、第百六十四条並びに第二百二条の規定</w:t>
+        <w:br/>
+        <w:br/>
+        <w:br/>
+        <w:t>公布の日</w:t>
+      </w:r>
+    </w:p>
+    <w:p>
+      <w:pPr>
+        <w:pStyle w:val="Heading4"/>
+      </w:pPr>
+      <w:r>
+        <w:t>第百五十九条（国等の事務）</w:t>
+      </w:r>
+    </w:p>
+    <w:p>
+      <w:r>
+        <w:t>この法律による改正前のそれぞれの法律に規定するもののほか、この法律の施行前において、地方公共団体の機関が法律又はこれに基づく政令により管理し又は執行する国、他の地方公共団体その他公共団体の事務（附則第百六十一条において「国等の事務」という。）は、この法律の施行後は、地方公共団体が法律又はこれに基づく政令により当該地方公共団体の事務として処理するものとする。</w:t>
+      </w:r>
+    </w:p>
+    <w:p>
+      <w:pPr>
+        <w:pStyle w:val="Heading4"/>
+      </w:pPr>
+      <w:r>
+        <w:t>第百六十一条（不服申立てに関する経過措置）</w:t>
+      </w:r>
+    </w:p>
+    <w:p>
+      <w:r>
+        <w:t>施行日前にされた国等の事務に係る処分であって、当該処分をした行政庁（以下この条において「処分庁」という。）に施行日前に行政不服審査法に規定する上級行政庁（以下この条において「上級行政庁」という。）があったものについての同法による不服申立てについては、施行日以後においても、当該処分庁に引き続き上級行政庁があるものとみなして、行政不服審査法の規定を適用する。</w:t>
+        <w:br/>
+        <w:t>この場合において、当該処分庁の上級行政庁とみなされる行政庁は、施行日前に当該処分庁の上級行政庁であった行政庁とする。</w:t>
       </w:r>
     </w:p>
     <w:p>
@@ -4599,7 +3740,7 @@
         <w:ind w:left="440"/>
       </w:pPr>
       <w:r>
-        <w:t>３</w:t>
+        <w:t>２</w:t>
       </w:r>
     </w:p>
     <w:p>
@@ -4607,7 +3748,284 @@
         <w:ind w:left="440"/>
       </w:pPr>
       <w:r>
-        <w:t>第一項の規定による届出をせず、又は虚偽の届出をした者は、二十万円以下の罰金に処する。</w:t>
+        <w:t>前項の場合において、上級行政庁とみなされる行政庁が地方公共団体の機関であるときは、当該機関が行政不服審査法の規定により処理することとされる事務は、新地方自治法第二条第九項第一号に規定する第一号法定受託事務とする。</w:t>
+      </w:r>
+    </w:p>
+    <w:p>
+      <w:pPr>
+        <w:pStyle w:val="Heading4"/>
+      </w:pPr>
+      <w:r>
+        <w:t>第百六十二条（手数料に関する経過措置）</w:t>
+      </w:r>
+    </w:p>
+    <w:p>
+      <w:r>
+        <w:t>施行日前においてこの法律による改正前のそれぞれの法律（これに基づく命令を含む。）の規定により納付すべきであった手数料については、この法律及びこれに基づく政令に別段の定めがあるもののほか、なお従前の例による。</w:t>
+      </w:r>
+    </w:p>
+    <w:p>
+      <w:pPr>
+        <w:pStyle w:val="Heading4"/>
+      </w:pPr>
+      <w:r>
+        <w:t>第百六十三条（罰則に関する経過措置）</w:t>
+      </w:r>
+    </w:p>
+    <w:p>
+      <w:r>
+        <w:t>この法律の施行前にした行為に対する罰則の適用については、なお従前の例による。</w:t>
+      </w:r>
+    </w:p>
+    <w:p>
+      <w:pPr>
+        <w:pStyle w:val="Heading4"/>
+      </w:pPr>
+      <w:r>
+        <w:t>第百六十四条（その他の経過措置の政令への委任）</w:t>
+      </w:r>
+    </w:p>
+    <w:p>
+      <w:r>
+        <w:t>この附則に規定するもののほか、この法律の施行に伴い必要な経過措置（罰則に関する経過措置を含む。）は、政令で定める。</w:t>
+      </w:r>
+    </w:p>
+    <w:p>
+      <w:pPr>
+        <w:pStyle w:val="Heading4"/>
+      </w:pPr>
+      <w:r>
+        <w:t>第二百五十条（検討）</w:t>
+      </w:r>
+    </w:p>
+    <w:p>
+      <w:r>
+        <w:t>新地方自治法第二条第九項第一号に規定する第一号法定受託事務については、できる限り新たに設けることのないようにするとともに、新地方自治法別表第一に掲げるもの及び新地方自治法に基づく政令に示すものについては、地方分権を推進する観点から検討を加え、適宜、適切な見直しを行うものとする。</w:t>
+      </w:r>
+    </w:p>
+    <w:p>
+      <w:pPr>
+        <w:pStyle w:val="Heading4"/>
+      </w:pPr>
+      <w:r>
+        <w:t>第二百五十一条</w:t>
+      </w:r>
+    </w:p>
+    <w:p>
+      <w:r>
+        <w:t>政府は、地方公共団体が事務及び事業を自主的かつ自立的に執行できるよう、国と地方公共団体との役割分担に応じた地方税財源の充実確保の方途について、経済情勢の推移等を勘案しつつ検討し、その結果に基づいて必要な措置を講ずるものとする。</w:t>
+      </w:r>
+    </w:p>
+    <w:p>
+      <w:r>
+        <w:br w:type="page"/>
+      </w:r>
+    </w:p>
+    <w:p>
+      <w:pPr>
+        <w:pStyle w:val="Heading1"/>
+      </w:pPr>
+      <w:r>
+        <w:t>附則（平成一一年七月一六日法律第一〇二号）</w:t>
+      </w:r>
+    </w:p>
+    <w:p>
+      <w:pPr>
+        <w:pStyle w:val="Heading4"/>
+      </w:pPr>
+      <w:r>
+        <w:t>第一条（施行期日）</w:t>
+      </w:r>
+    </w:p>
+    <w:p>
+      <w:r>
+        <w:t>この法律は、内閣法の一部を改正する法律（平成十一年法律第八十八号）の施行の日から施行する。</w:t>
+        <w:br/>
+        <w:t>ただし、次の各号に掲げる規定は、当該各号に定める日から施行する。</w:t>
+      </w:r>
+    </w:p>
+    <w:p>
+      <w:pPr>
+        <w:pStyle w:val="ListBullet"/>
+        <w:ind w:left="880"/>
+      </w:pPr>
+      <w:r>
+        <w:t>一</w:t>
+        <w:br/>
+        <w:t>略</w:t>
+      </w:r>
+    </w:p>
+    <w:p>
+      <w:pPr>
+        <w:pStyle w:val="ListBullet"/>
+        <w:ind w:left="880"/>
+      </w:pPr>
+      <w:r>
+        <w:t>二</w:t>
+        <w:br/>
+        <w:t>附則第十条第一項及び第五項、第十四条第三項、第二十三条、第二十八条並びに第三十条の規定</w:t>
+        <w:br/>
+        <w:br/>
+        <w:br/>
+        <w:t>公布の日</w:t>
+      </w:r>
+    </w:p>
+    <w:p>
+      <w:pPr>
+        <w:pStyle w:val="Heading4"/>
+      </w:pPr>
+      <w:r>
+        <w:t>第二十八条（委員等の任期に関する経過措置）</w:t>
+      </w:r>
+    </w:p>
+    <w:p>
+      <w:r>
+        <w:t>この法律の施行の日の前日において次に掲げる従前の審議会その他の機関の会長、委員その他の職員である者（任期の定めのない者を除く。）の任期は、当該会長、委員その他の職員の任期を定めたそれぞれの法律の規定にかかわらず、その日に満了する。</w:t>
+      </w:r>
+    </w:p>
+    <w:p>
+      <w:pPr>
+        <w:pStyle w:val="ListBullet"/>
+        <w:ind w:left="880"/>
+      </w:pPr>
+      <w:r>
+        <w:t>一から五十七</w:t>
+        <w:br/>
+        <w:t>略</w:t>
+      </w:r>
+    </w:p>
+    <w:p>
+      <w:pPr>
+        <w:pStyle w:val="ListBullet"/>
+        <w:ind w:left="880"/>
+      </w:pPr>
+      <w:r>
+        <w:t>五十八</w:t>
+        <w:br/>
+        <w:t>動物保護審議会</w:t>
+      </w:r>
+    </w:p>
+    <w:p>
+      <w:pPr>
+        <w:pStyle w:val="Heading4"/>
+      </w:pPr>
+      <w:r>
+        <w:t>第三十条（別に定める経過措置）</w:t>
+      </w:r>
+    </w:p>
+    <w:p>
+      <w:r>
+        <w:t>第二条から前条までに規定するもののほか、この法律の施行に伴い必要となる経過措置は、別に法律で定める。</w:t>
+      </w:r>
+    </w:p>
+    <w:p>
+      <w:r>
+        <w:br w:type="page"/>
+      </w:r>
+    </w:p>
+    <w:p>
+      <w:pPr>
+        <w:pStyle w:val="Heading1"/>
+      </w:pPr>
+      <w:r>
+        <w:t>附則（平成一一年一二月二二日法律第一六〇号）</w:t>
+      </w:r>
+    </w:p>
+    <w:p>
+      <w:pPr>
+        <w:pStyle w:val="Heading4"/>
+      </w:pPr>
+      <w:r>
+        <w:t>第一条（施行期日）</w:t>
+      </w:r>
+    </w:p>
+    <w:p>
+      <w:r>
+        <w:t>この法律（第二条及び第三条を除く。）は、平成十三年一月六日から施行する。</w:t>
+        <w:br/>
+        <w:t>ただし、次の各号に掲げる規定は、当該各号に定める日から施行する。</w:t>
+      </w:r>
+    </w:p>
+    <w:p>
+      <w:pPr>
+        <w:pStyle w:val="ListBullet"/>
+        <w:ind w:left="880"/>
+      </w:pPr>
+      <w:r>
+        <w:t>一</w:t>
+        <w:br/>
+        <w:t>第九百九十五条（核原料物質、核燃料物質及び原子炉の規制に関する法律の一部を改正する法律附則の改正規定に係る部分に限る。）、第千三百五条、第千三百六条、第千三百二十四条第二項、第千三百二十六条第二項及び第千三百四十四条の規定</w:t>
+        <w:br/>
+        <w:br/>
+        <w:br/>
+        <w:t>公布の日</w:t>
+      </w:r>
+    </w:p>
+    <w:p>
+      <w:r>
+        <w:br w:type="page"/>
+      </w:r>
+    </w:p>
+    <w:p>
+      <w:pPr>
+        <w:pStyle w:val="Heading1"/>
+      </w:pPr>
+      <w:r>
+        <w:t>附則（平成一一年一二月二二日法律第二二一号）</w:t>
+      </w:r>
+    </w:p>
+    <w:p>
+      <w:pPr>
+        <w:pStyle w:val="Heading4"/>
+      </w:pPr>
+      <w:r>
+        <w:t>第一条（施行期日）</w:t>
+      </w:r>
+    </w:p>
+    <w:p>
+      <w:r>
+        <w:t>この法律は、公布の日から起算して一年を超えない範囲内において政令で定める日から施行する。</w:t>
+        <w:br/>
+        <w:t>ただし、附則第三条の規定は、公布の日から施行する。</w:t>
+      </w:r>
+    </w:p>
+    <w:p>
+      <w:pPr>
+        <w:pStyle w:val="Heading4"/>
+      </w:pPr>
+      <w:r>
+        <w:t>第二条（検討）</w:t>
+      </w:r>
+    </w:p>
+    <w:p>
+      <w:r>
+        <w:t>政府は、この法律の施行後五年を目途として、国、地方公共団体等における動物の愛護及び管理に関する各種の取組の状況等を勘案して、改正後の動物の愛護及び管理に関する法律の施行の状況について検討を加え、動物の適正な飼養及び保管の観点から必要があると認めるときは、その結果に基づいて所要の措置を講ずるものとする。</w:t>
+      </w:r>
+    </w:p>
+    <w:p>
+      <w:pPr>
+        <w:pStyle w:val="Heading4"/>
+      </w:pPr>
+      <w:r>
+        <w:t>第三条（施行前の準備）</w:t>
+      </w:r>
+    </w:p>
+    <w:p>
+      <w:r>
+        <w:t>改正後の第十一条第一項の基準の設定及び改正後の第十五条第一項の事態の設定については、内閣総理大臣は、この法律の施行前においても動物保護審議会に諮問することができる。</w:t>
+      </w:r>
+    </w:p>
+    <w:p>
+      <w:pPr>
+        <w:pStyle w:val="Heading4"/>
+      </w:pPr>
+      <w:r>
+        <w:t>第四条（経過措置）</w:t>
+      </w:r>
+    </w:p>
+    <w:p>
+      <w:r>
+        <w:t>この法律の施行の際現に改正後の第八条第一項に規定する飼養施設を設置して同項に規定する動物取扱業を営んでいる者は、当該飼養施設を設置する事業所ごとに、この法律の施行の日から六十日以内に、総理府令で定めるところにより、同条第二項に規定する書類を添付して、同条第一項各号に掲げる事項を都道府県知事（地方自治法（昭和二十二年法律第六十七号）第二百五十二条の十九第一項の指定都市にあっては、その長とする。）に届け出なければならない。</w:t>
       </w:r>
     </w:p>
     <w:p>
@@ -4616,7 +4034,7 @@
         <w:ind w:left="440"/>
       </w:pPr>
       <w:r>
-        <w:t>４</w:t>
+        <w:t>２</w:t>
       </w:r>
     </w:p>
     <w:p>
@@ -4624,46 +4042,7 @@
         <w:ind w:left="440"/>
       </w:pPr>
       <w:r>
-        <w:t>法人の代表者又は法人若しくは人の代理人、使用人その他の従業者が、その法人又は人の業務に関し、前項の違反行為をしたときは、行為者を罰するほか、その法人又は人に対して同項の刑を科する。</w:t>
-      </w:r>
-    </w:p>
-    <w:p>
-      <w:r>
-        <w:br w:type="page"/>
-      </w:r>
-    </w:p>
-    <w:p>
-      <w:pPr>
-        <w:pStyle w:val="Heading1"/>
-      </w:pPr>
-      <w:r>
-        <w:t>附　則（平成一七年六月二二日法律第六八号）</w:t>
-      </w:r>
-    </w:p>
-    <w:p>
-      <w:pPr>
-        <w:pStyle w:val="Heading4"/>
-      </w:pPr>
-      <w:r>
-        <w:t>第一条（施行期日）</w:t>
-      </w:r>
-    </w:p>
-    <w:p>
-      <w:r>
-        <w:t>この法律は、公布の日から起算して一年を超えない範囲内において政令で定める日から施行する。</w:t>
-      </w:r>
-    </w:p>
-    <w:p>
-      <w:pPr>
-        <w:pStyle w:val="Heading4"/>
-      </w:pPr>
-      <w:r>
-        <w:t>第二条（施行前の準備）</w:t>
-      </w:r>
-    </w:p>
-    <w:p>
-      <w:r>
-        <w:t>環境大臣は、この法律の施行前においても、この法律による改正後の動物の愛護及び管理に関する法律（以下「新法」という。）第五条第一項から第三項まで及び第四十三条の規定の例により、動物の愛護及び管理に関する施策を総合的に推進するための基本的な指針を定めることができる。</w:t>
+        <w:t>前項の規定による届出をした者は、改正後の第八条第一項の規定による届出をした者とみなす。</w:t>
       </w:r>
     </w:p>
     <w:p>
@@ -4672,7 +4051,7 @@
         <w:ind w:left="440"/>
       </w:pPr>
       <w:r>
-        <w:t>２</w:t>
+        <w:t>３</w:t>
       </w:r>
     </w:p>
     <w:p>
@@ -4680,7 +4059,7 @@
         <w:ind w:left="440"/>
       </w:pPr>
       <w:r>
-        <w:t>環境大臣は、前項の基本的な指針を定めたときは、遅滞なく、これを公表しなければならない。</w:t>
+        <w:t>第一項の規定による届出をせず、又は虚偽の届出をした者は、二十万円以下の罰金に処する。</w:t>
       </w:r>
     </w:p>
     <w:p>
@@ -4689,7 +4068,7 @@
         <w:ind w:left="440"/>
       </w:pPr>
       <w:r>
-        <w:t>３</w:t>
+        <w:t>４</w:t>
       </w:r>
     </w:p>
     <w:p>
@@ -4697,7 +4076,20 @@
         <w:ind w:left="440"/>
       </w:pPr>
       <w:r>
-        <w:t>第一項の規定により定められた基本的な指針は、この法律の施行の日（以下「施行日」という。）において新法第五条第一項及び第二項の規定により定められた基本指針とみなす。</w:t>
+        <w:t>法人の代表者又は法人若しくは人の代理人、使用人その他の従業者が、その法人又は人の業務に関し、前項の違反行為をしたときは、行為者を罰するほか、その法人又は人に対して同項の刑を科する。</w:t>
+      </w:r>
+    </w:p>
+    <w:p>
+      <w:r>
+        <w:br w:type="page"/>
+      </w:r>
+    </w:p>
+    <w:p>
+      <w:pPr>
+        <w:pStyle w:val="Heading1"/>
+      </w:pPr>
+      <w:r>
+        <w:t>附則（平成一七年六月二二日法律第六八号）</w:t>
       </w:r>
     </w:p>
     <w:p>
@@ -4705,12 +4097,14 @@
         <w:pStyle w:val="Heading4"/>
       </w:pPr>
       <w:r>
-        <w:t>第三条</w:t>
-      </w:r>
-    </w:p>
-    <w:p>
-      <w:r>
-        <w:t>新法第十二条第一項、第二十一条第一項及び第二十七条第一項第一号の基準の設定については、環境大臣は、この法律の施行前においても、中央環境審議会の意見を聴くことができる。</w:t>
+        <w:t>第一条（施行期日）</w:t>
+      </w:r>
+    </w:p>
+    <w:p>
+      <w:r>
+        <w:t>この法律は、公布の日から起算して一年を超えない範囲内において政令で定める日から施行する。</w:t>
+        <w:br/>
+        <w:t>ただし、次条及び附則第三条の規定は、公布の日から施行する。</w:t>
       </w:r>
     </w:p>
     <w:p>
@@ -4718,12 +4112,12 @@
         <w:pStyle w:val="Heading4"/>
       </w:pPr>
       <w:r>
-        <w:t>第四条（経過措置）</w:t>
-      </w:r>
-    </w:p>
-    <w:p>
-      <w:r>
-        <w:t>この法律の施行の際現に新法第十条第一項に規定する動物取扱業（以下単に「動物取扱業」という。）を営んでいる者（次項に規定する者及びこの法律による改正前の動物の愛護及び管理に関する法律（以下「旧法」という。）第八条第一項の規定に違反して同項の規定による届出をしていない者（旧法第十四条の規定に基づく条例の規定に違反して同項の規定による届出に代わる措置をとっていない者を含む。）を除く。）は、施行日から一年間（当該期間内に新法第十二条第一項の規定による登録を拒否する処分があったときは、当該処分のあった日までの間）は、新法第十条第一項の登録を受けないでも、引き続き当該業を営むことができる。</w:t>
+        <w:t>第二条（施行前の準備）</w:t>
+      </w:r>
+    </w:p>
+    <w:p>
+      <w:r>
+        <w:t>環境大臣は、この法律の施行前においても、この法律による改正後の動物の愛護及び管理に関する法律（以下「新法」という。）第五条第一項から第三項まで及び第四十三条の規定の例により、動物の愛護及び管理に関する施策を総合的に推進するための基本的な指針を定めることができる。</w:t>
       </w:r>
     </w:p>
     <w:p>
@@ -4740,7 +4134,7 @@
         <w:ind w:left="440"/>
       </w:pPr>
       <w:r>
-        <w:t>前項の規定は、この法律の施行の際現に動物の飼養又は保管のための施設を設置することなく動物取扱業を営んでいる者について準用する。</w:t>
+        <w:t>環境大臣は、前項の基本的な指針を定めたときは、遅滞なく、これを公表しなければならない。</w:t>
       </w:r>
     </w:p>
     <w:p>
@@ -4757,7 +4151,7 @@
         <w:ind w:left="440"/>
       </w:pPr>
       <w:r>
-        <w:t>第一項（前項において準用する場合を含む。）の規定により引き続き動物取扱業を営むことができる場合においては、その者を当該業を営もうとする事業所の所在地を管轄する都道府県知事（地方自治法（昭和二十二年法律第六十七号）第二百五十二条の十九第一項の指定都市にあっては、その長とする。次条第三項において同じ。）の登録を受けた動物取扱業者とみなして、新法第十九条第一項（登録の取消しに係る部分を除く。）及び第二項、第二十一条、第二十三条第一項及び第三項並びに第二十四条の規定（これらの規定に係る罰則を含む。）を適用する。</w:t>
+        <w:t>第一項の規定により定められた基本的な指針は、この法律の施行の日（以下「施行日」という。）において新法第五条第一項及び第二項の規定により定められた基本指針とみなす。</w:t>
       </w:r>
     </w:p>
     <w:p>
@@ -4765,12 +4159,27 @@
         <w:pStyle w:val="Heading4"/>
       </w:pPr>
       <w:r>
-        <w:t>第五条</w:t>
-      </w:r>
-    </w:p>
-    <w:p>
-      <w:r>
-        <w:t>この法律の施行の際現に旧法第十六条の規定に基づく条例の規定による許可を受けて新法第二十六条第一項に規定する特定動物（以下単に「特定動物」という。）の飼養又は保管を行っている者は、施行日から一年間（当該期間内に同項の許可に係る申請について不許可の処分があったときは、当該処分のあった日までの間）は、同項の許可を受けないでも、引き続き当該特定動物の飼養又は保管を行うことができる。</w:t>
+        <w:t>第三条</w:t>
+      </w:r>
+    </w:p>
+    <w:p>
+      <w:r>
+        <w:t>新法第十二条第一項、第二十一条第一項及び第二十七条第一項第一号の基準の設定については、環境大臣は、この法律の施行前においても、中央環境審議会の意見を聴くことができる。</w:t>
+      </w:r>
+    </w:p>
+    <w:p>
+      <w:pPr>
+        <w:pStyle w:val="Heading4"/>
+      </w:pPr>
+      <w:r>
+        <w:t>第四条（経過措置）</w:t>
+      </w:r>
+    </w:p>
+    <w:p>
+      <w:r>
+        <w:t>この法律の施行の際現に新法第十条第一項に規定する動物取扱業（以下単に「動物取扱業」という。）を営んでいる者（次項に規定する者及びこの法律による改正前の動物の愛護及び管理に関する法律（以下「旧法」という。）第八条第一項の規定に違反して同項の規定による届出をしていない者（旧法第十四条の規定に基づく条例の規定に違反して同項の規定による届出に代わる措置をとっていない者を含む。）を除く。）は、施行日から一年間（当該期間内に新法第十二条第一項の規定による登録を拒否する処分があったときは、当該処分のあった日までの間）は、新法第十条第一項の登録を受けないでも、引き続き当該業を営むことができる。</w:t>
+        <w:br/>
+        <w:t>その者がその期間内に当該登録の申請をした場合において、その期間を経過したときは、その申請について登録又は登録の拒否の処分があるまでの間も、同様とする。</w:t>
       </w:r>
     </w:p>
     <w:p>
@@ -4787,7 +4196,9 @@
         <w:ind w:left="440"/>
       </w:pPr>
       <w:r>
-        <w:t>前項の規定は、同項の規定により引き続き特定動物の飼養又は保管を行うことができる者が当該特定動物の飼養又は保管のための施設の構造又は規模の変更（環境省令で定める軽微なものを除く。）をする場合その他環境省令で定める場合には、適用しない。</w:t>
+        <w:t>前項の規定は、この法律の施行の際現に動物の飼養又は保管のための施設を設置することなく動物取扱業を営んでいる者について準用する。</w:t>
+        <w:br/>
+        <w:t>この場合において、同項中「引き続き当該業」とあるのは、「引き続き動物の飼養又は保管のための施設を設置することなく当該業」と読み替えるものとする。</w:t>
       </w:r>
     </w:p>
     <w:p>
@@ -4804,7 +4215,7 @@
         <w:ind w:left="440"/>
       </w:pPr>
       <w:r>
-        <w:t>第一項の規定により引き続き特定動物の飼養又は保管を行うことができる場合においては、その者を当該特定動物の飼養又は保管のための施設の所在地を管轄する都道府県知事の許可を受けた者とみなして、新法第三十一条、第三十二条（第三十一条の規定に係る部分に限る。）及び第三十三条の規定（これらの規定に係る罰則を含む。）を適用する。</w:t>
+        <w:t>第一項（前項において準用する場合を含む。）の規定により引き続き動物取扱業を営むことができる場合においては、その者を当該業を営もうとする事業所の所在地を管轄する都道府県知事（地方自治法（昭和二十二年法律第六十七号）第二百五十二条の十九第一項の指定都市にあっては、その長とする。次条第三項において同じ。）の登録を受けた動物取扱業者とみなして、新法第十九条第一項（登録の取消しに係る部分を除く。）及び第二項、第二十一条、第二十三条第一項及び第三項並びに第二十四条の規定（これらの規定に係る罰則を含む。）を適用する。</w:t>
       </w:r>
     </w:p>
     <w:p>
@@ -4812,38 +4223,14 @@
         <w:pStyle w:val="Heading4"/>
       </w:pPr>
       <w:r>
-        <w:t>第六条（罰則に関する経過措置）</w:t>
-      </w:r>
-    </w:p>
-    <w:p>
-      <w:r>
-        <w:t>この法律の施行前にした行為に対する罰則の適用については、なお従前の例による。</w:t>
-      </w:r>
-    </w:p>
-    <w:p>
-      <w:pPr>
-        <w:pStyle w:val="Heading4"/>
-      </w:pPr>
-      <w:r>
-        <w:t>第七条（政令への委任）</w:t>
-      </w:r>
-    </w:p>
-    <w:p>
-      <w:r>
-        <w:t>前三条に定めるもののほか、この法律の施行に関し必要となる経過措置は、政令で定める。</w:t>
-      </w:r>
-    </w:p>
-    <w:p>
-      <w:pPr>
-        <w:pStyle w:val="Heading4"/>
-      </w:pPr>
-      <w:r>
-        <w:t>第八条（条例との関係）</w:t>
-      </w:r>
-    </w:p>
-    <w:p>
-      <w:r>
-        <w:t>地方公共団体の条例の規定で、新法第三章第二節及び第四節で規制する行為で新法第六章で罰則が定められているものを処罰する旨を定めているものの当該行為に係る部分については、この法律の施行と同時に、その効力を失うものとする。</w:t>
+        <w:t>第五条</w:t>
+      </w:r>
+    </w:p>
+    <w:p>
+      <w:r>
+        <w:t>この法律の施行の際現に旧法第十六条の規定に基づく条例の規定による許可を受けて新法第二十六条第一項に規定する特定動物（以下単に「特定動物」という。）の飼養又は保管を行っている者は、施行日から一年間（当該期間内に同項の許可に係る申請について不許可の処分があったときは、当該処分のあった日までの間）は、同項の許可を受けないでも、引き続き当該特定動物の飼養又は保管を行うことができる。</w:t>
+        <w:br/>
+        <w:t>その者がその期間内に当該許可の申請をした場合において、その期間を経過したときは、その申請について許可又は不許可の処分があるまでの間も、同様とする。</w:t>
       </w:r>
     </w:p>
     <w:p>
@@ -4860,168 +4247,7 @@
         <w:ind w:left="440"/>
       </w:pPr>
       <w:r>
-        <w:t>前項の規定により条例の規定がその効力を失う場合において、当該地方公共団体が条例で別段の定めをしないときは、その失効前にした違反行為の処罰については、その失効後も、なお従前の例による。</w:t>
-      </w:r>
-    </w:p>
-    <w:p>
-      <w:pPr>
-        <w:pStyle w:val="Heading4"/>
-      </w:pPr>
-      <w:r>
-        <w:t>第九条（検討）</w:t>
-      </w:r>
-    </w:p>
-    <w:p>
-      <w:r>
-        <w:t>政府は、この法律の施行後五年を目途として、新法の施行の状況について検討を加え、必要があると認めるときは、その結果に基づいて所要の措置を講ずるものとする。</w:t>
-      </w:r>
-    </w:p>
-    <w:p>
-      <w:r>
-        <w:br w:type="page"/>
-      </w:r>
-    </w:p>
-    <w:p>
-      <w:pPr>
-        <w:pStyle w:val="Heading1"/>
-      </w:pPr>
-      <w:r>
-        <w:t>附　則（平成一八年六月二日法律第五〇号）</w:t>
-      </w:r>
-    </w:p>
-    <w:p>
-      <w:r>
-        <w:t>この法律は、一般社団・財団法人法の施行の日から施行する。</w:t>
-      </w:r>
-    </w:p>
-    <w:p>
-      <w:r>
-        <w:br w:type="page"/>
-      </w:r>
-    </w:p>
-    <w:p>
-      <w:pPr>
-        <w:pStyle w:val="Heading1"/>
-      </w:pPr>
-      <w:r>
-        <w:t>附　則（平成二三年六月二四日法律第七四号）</w:t>
-      </w:r>
-    </w:p>
-    <w:p>
-      <w:pPr>
-        <w:pStyle w:val="Heading4"/>
-      </w:pPr>
-      <w:r>
-        <w:t>第一条（施行期日）</w:t>
-      </w:r>
-    </w:p>
-    <w:p>
-      <w:r>
-        <w:t>この法律は、公布の日から起算して二十日を経過した日から施行する。</w:t>
-      </w:r>
-    </w:p>
-    <w:p>
-      <w:r>
-        <w:br w:type="page"/>
-      </w:r>
-    </w:p>
-    <w:p>
-      <w:pPr>
-        <w:pStyle w:val="Heading1"/>
-      </w:pPr>
-      <w:r>
-        <w:t>附　則（平成二三年八月三〇日法律第一〇五号）</w:t>
-      </w:r>
-    </w:p>
-    <w:p>
-      <w:pPr>
-        <w:pStyle w:val="Heading4"/>
-      </w:pPr>
-      <w:r>
-        <w:t>第一条（施行期日）</w:t>
-      </w:r>
-    </w:p>
-    <w:p>
-      <w:r>
-        <w:t>この法律は、公布の日から施行する。</w:t>
-      </w:r>
-    </w:p>
-    <w:p>
-      <w:pPr>
-        <w:pStyle w:val="Heading4"/>
-      </w:pPr>
-      <w:r>
-        <w:t>第八十一条（罰則に関する経過措置）</w:t>
-      </w:r>
-    </w:p>
-    <w:p>
-      <w:r>
-        <w:t>この法律（附則第一条各号に掲げる規定にあっては、当該規定。以下この条において同じ。）の施行前にした行為及びこの附則の規定によりなお従前の例によることとされる場合におけるこの法律の施行後にした行為に対する罰則の適用については、なお従前の例による。</w:t>
-      </w:r>
-    </w:p>
-    <w:p>
-      <w:pPr>
-        <w:pStyle w:val="Heading4"/>
-      </w:pPr>
-      <w:r>
-        <w:t>第八十二条（政令への委任）</w:t>
-      </w:r>
-    </w:p>
-    <w:p>
-      <w:r>
-        <w:t>この附則に規定するもののほか、この法律の施行に関し必要な経過措置（罰則に関する経過措置を含む。）は、政令で定める。</w:t>
-      </w:r>
-    </w:p>
-    <w:p>
-      <w:r>
-        <w:br w:type="page"/>
-      </w:r>
-    </w:p>
-    <w:p>
-      <w:pPr>
-        <w:pStyle w:val="Heading1"/>
-      </w:pPr>
-      <w:r>
-        <w:t>附　則（平成二四年九月五日法律第七九号）</w:t>
-      </w:r>
-    </w:p>
-    <w:p>
-      <w:pPr>
-        <w:pStyle w:val="Heading4"/>
-      </w:pPr>
-      <w:r>
-        <w:t>第一条（施行期日）</w:t>
-      </w:r>
-    </w:p>
-    <w:p>
-      <w:r>
-        <w:t>この法律は、公布の日から起算して一年を超えない範囲内において政令で定める日から施行する。</w:t>
-      </w:r>
-    </w:p>
-    <w:p>
-      <w:pPr>
-        <w:pStyle w:val="Heading4"/>
-      </w:pPr>
-      <w:r>
-        <w:t>第二条（施行前の準備）</w:t>
-      </w:r>
-    </w:p>
-    <w:p>
-      <w:r>
-        <w:t>この法律による改正後の動物の愛護及び管理に関する法律（以下「新法」という。）第十二条第一項及び第二十四条の四において準用する第二十一条第一項の基準の設定並びに第二十五条第三項の事態の設定については、環境大臣は、この法律の施行前においても、中央環境審議会の意見を聴くことができる。</w:t>
-      </w:r>
-    </w:p>
-    <w:p>
-      <w:pPr>
-        <w:pStyle w:val="Heading4"/>
-      </w:pPr>
-      <w:r>
-        <w:t>第三条（経過措置）</w:t>
-      </w:r>
-    </w:p>
-    <w:p>
-      <w:r>
-        <w:t>この法律の施行の際現にこの法律による改正前の動物の愛護及び管理に関する法律（以下「旧法」という。）第十条第一項の登録を受けている者は、当該登録に係る業務の範囲内において、この法律の施行の日（以下「施行日」という。）に新法第十条第一項の登録を受けたものとみなす。</w:t>
+        <w:t>前項の規定は、同項の規定により引き続き特定動物の飼養又は保管を行うことができる者が当該特定動物の飼養又は保管のための施設の構造又は規模の変更（環境省令で定める軽微なものを除く。）をする場合その他環境省令で定める場合には、適用しない。</w:t>
       </w:r>
     </w:p>
     <w:p>
@@ -5030,7 +4256,7 @@
         <w:ind w:left="440"/>
       </w:pPr>
       <w:r>
-        <w:t>２</w:t>
+        <w:t>３</w:t>
       </w:r>
     </w:p>
     <w:p>
@@ -5038,7 +4264,46 @@
         <w:ind w:left="440"/>
       </w:pPr>
       <w:r>
-        <w:t>前項の規定により新法第十条第一項の登録を受けたものとみなされる者のうちこの法律の施行の際現に同条第三項に規定する犬猫等販売業を営んでいる者は、施行日から起算して三月以内に、環境省令で定めるところにより、同項各号に掲げる事項を記載した書類を都道府県知事（地方自治法（昭和二十二年法律第六十七号）第二百五十二条の十九第一項の指定都市にあっては、その長とする。附則第八条第一項において同じ。）に届け出なければならない。</w:t>
+        <w:t>第一項の規定により引き続き特定動物の飼養又は保管を行うことができる場合においては、その者を当該特定動物の飼養又は保管のための施設の所在地を管轄する都道府県知事の許可を受けた者とみなして、新法第三十一条、第三十二条（第三十一条の規定に係る部分に限る。）及び第三十三条の規定（これらの規定に係る罰則を含む。）を適用する。</w:t>
+      </w:r>
+    </w:p>
+    <w:p>
+      <w:pPr>
+        <w:pStyle w:val="Heading4"/>
+      </w:pPr>
+      <w:r>
+        <w:t>第六条（罰則に関する経過措置）</w:t>
+      </w:r>
+    </w:p>
+    <w:p>
+      <w:r>
+        <w:t>この法律の施行前にした行為に対する罰則の適用については、なお従前の例による。</w:t>
+      </w:r>
+    </w:p>
+    <w:p>
+      <w:pPr>
+        <w:pStyle w:val="Heading4"/>
+      </w:pPr>
+      <w:r>
+        <w:t>第七条（政令への委任）</w:t>
+      </w:r>
+    </w:p>
+    <w:p>
+      <w:r>
+        <w:t>前三条に定めるもののほか、この法律の施行に関し必要となる経過措置は、政令で定める。</w:t>
+      </w:r>
+    </w:p>
+    <w:p>
+      <w:pPr>
+        <w:pStyle w:val="Heading4"/>
+      </w:pPr>
+      <w:r>
+        <w:t>第八条（条例との関係）</w:t>
+      </w:r>
+    </w:p>
+    <w:p>
+      <w:r>
+        <w:t>地方公共団体の条例の規定で、新法第三章第二節及び第四節で規制する行為で新法第六章で罰則が定められているものを処罰する旨を定めているものの当該行為に係る部分については、この法律の施行と同時に、その効力を失うものとする。</w:t>
       </w:r>
     </w:p>
     <w:p>
@@ -5047,7 +4312,7 @@
         <w:ind w:left="440"/>
       </w:pPr>
       <w:r>
-        <w:t>３</w:t>
+        <w:t>２</w:t>
       </w:r>
     </w:p>
     <w:p>
@@ -5055,7 +4320,170 @@
         <w:ind w:left="440"/>
       </w:pPr>
       <w:r>
-        <w:t>前項の規定による届出は、新法第十四条第一項の規定によりされたものとみなして、同条第四項の規定を適用する。</w:t>
+        <w:t>前項の規定により条例の規定がその効力を失う場合において、当該地方公共団体が条例で別段の定めをしないときは、その失効前にした違反行為の処罰については、その失効後も、なお従前の例による。</w:t>
+      </w:r>
+    </w:p>
+    <w:p>
+      <w:pPr>
+        <w:pStyle w:val="Heading4"/>
+      </w:pPr>
+      <w:r>
+        <w:t>第九条（検討）</w:t>
+      </w:r>
+    </w:p>
+    <w:p>
+      <w:r>
+        <w:t>政府は、この法律の施行後五年を目途として、新法の施行の状況について検討を加え、必要があると認めるときは、その結果に基づいて所要の措置を講ずるものとする。</w:t>
+      </w:r>
+    </w:p>
+    <w:p>
+      <w:r>
+        <w:br w:type="page"/>
+      </w:r>
+    </w:p>
+    <w:p>
+      <w:pPr>
+        <w:pStyle w:val="Heading1"/>
+      </w:pPr>
+      <w:r>
+        <w:t>附則（平成一八年六月二日法律第五〇号）</w:t>
+      </w:r>
+    </w:p>
+    <w:p>
+      <w:r>
+        <w:t>この法律は、一般社団・財団法人法の施行の日から施行する。</w:t>
+      </w:r>
+    </w:p>
+    <w:p>
+      <w:r>
+        <w:br w:type="page"/>
+      </w:r>
+    </w:p>
+    <w:p>
+      <w:pPr>
+        <w:pStyle w:val="Heading1"/>
+      </w:pPr>
+      <w:r>
+        <w:t>附則（平成二三年六月二四日法律第七四号）</w:t>
+      </w:r>
+    </w:p>
+    <w:p>
+      <w:pPr>
+        <w:pStyle w:val="Heading4"/>
+      </w:pPr>
+      <w:r>
+        <w:t>第一条（施行期日）</w:t>
+      </w:r>
+    </w:p>
+    <w:p>
+      <w:r>
+        <w:t>この法律は、公布の日から起算して二十日を経過した日から施行する。</w:t>
+      </w:r>
+    </w:p>
+    <w:p>
+      <w:r>
+        <w:br w:type="page"/>
+      </w:r>
+    </w:p>
+    <w:p>
+      <w:pPr>
+        <w:pStyle w:val="Heading1"/>
+      </w:pPr>
+      <w:r>
+        <w:t>附則（平成二三年八月三〇日法律第一〇五号）</w:t>
+      </w:r>
+    </w:p>
+    <w:p>
+      <w:pPr>
+        <w:pStyle w:val="Heading4"/>
+      </w:pPr>
+      <w:r>
+        <w:t>第一条（施行期日）</w:t>
+      </w:r>
+    </w:p>
+    <w:p>
+      <w:r>
+        <w:t>この法律は、公布の日から施行する。</w:t>
+      </w:r>
+    </w:p>
+    <w:p>
+      <w:pPr>
+        <w:pStyle w:val="Heading4"/>
+      </w:pPr>
+      <w:r>
+        <w:t>第八十一条（罰則に関する経過措置）</w:t>
+      </w:r>
+    </w:p>
+    <w:p>
+      <w:r>
+        <w:t>この法律（附則第一条各号に掲げる規定にあっては、当該規定。以下この条において同じ。）の施行前にした行為及びこの附則の規定によりなお従前の例によることとされる場合におけるこの法律の施行後にした行為に対する罰則の適用については、なお従前の例による。</w:t>
+      </w:r>
+    </w:p>
+    <w:p>
+      <w:pPr>
+        <w:pStyle w:val="Heading4"/>
+      </w:pPr>
+      <w:r>
+        <w:t>第八十二条（政令への委任）</w:t>
+      </w:r>
+    </w:p>
+    <w:p>
+      <w:r>
+        <w:t>この附則に規定するもののほか、この法律の施行に関し必要な経過措置（罰則に関する経過措置を含む。）は、政令で定める。</w:t>
+      </w:r>
+    </w:p>
+    <w:p>
+      <w:r>
+        <w:br w:type="page"/>
+      </w:r>
+    </w:p>
+    <w:p>
+      <w:pPr>
+        <w:pStyle w:val="Heading1"/>
+      </w:pPr>
+      <w:r>
+        <w:t>附則（平成二四年九月五日法律第七九号）</w:t>
+      </w:r>
+    </w:p>
+    <w:p>
+      <w:pPr>
+        <w:pStyle w:val="Heading4"/>
+      </w:pPr>
+      <w:r>
+        <w:t>第一条（施行期日）</w:t>
+      </w:r>
+    </w:p>
+    <w:p>
+      <w:r>
+        <w:t>この法律は、公布の日から起算して一年を超えない範囲内において政令で定める日から施行する。</w:t>
+        <w:br/>
+        <w:t>ただし、次条及び附則第十二条の規定は、公布の日から施行する。</w:t>
+      </w:r>
+    </w:p>
+    <w:p>
+      <w:pPr>
+        <w:pStyle w:val="Heading4"/>
+      </w:pPr>
+      <w:r>
+        <w:t>第二条（施行前の準備）</w:t>
+      </w:r>
+    </w:p>
+    <w:p>
+      <w:r>
+        <w:t>この法律による改正後の動物の愛護及び管理に関する法律（以下「新法」という。）第十二条第一項及び第二十四条の四において準用する第二十一条第一項の基準の設定並びに第二十五条第三項の事態の設定については、環境大臣は、この法律の施行前においても、中央環境審議会の意見を聴くことができる。</w:t>
+      </w:r>
+    </w:p>
+    <w:p>
+      <w:pPr>
+        <w:pStyle w:val="Heading4"/>
+      </w:pPr>
+      <w:r>
+        <w:t>第三条（経過措置）</w:t>
+      </w:r>
+    </w:p>
+    <w:p>
+      <w:r>
+        <w:t>この法律の施行の際現にこの法律による改正前の動物の愛護及び管理に関する法律（以下「旧法」という。）第十条第一項の登録を受けている者は、当該登録に係る業務の範囲内において、この法律の施行の日（以下「施行日」という。）に新法第十条第一項の登録を受けたものとみなす。</w:t>
       </w:r>
     </w:p>
     <w:p>
@@ -5064,7 +4492,7 @@
         <w:ind w:left="440"/>
       </w:pPr>
       <w:r>
-        <w:t>４</w:t>
+        <w:t>２</w:t>
       </w:r>
     </w:p>
     <w:p>
@@ -5072,59 +4500,7 @@
         <w:ind w:left="440"/>
       </w:pPr>
       <w:r>
-        <w:t>第二項の規定に違反した者は、新法第十四条第一項の規定に違反した者とみなして、新法第十九条第一項第六号の規定を適用する。</w:t>
-      </w:r>
-    </w:p>
-    <w:p>
-      <w:pPr>
-        <w:pStyle w:val="Heading4"/>
-      </w:pPr>
-      <w:r>
-        <w:t>第四条</w:t>
-      </w:r>
-    </w:p>
-    <w:p>
-      <w:r>
-        <w:t>旧法第十条第一項の登録（旧法第十三条第一項の登録の更新を含む。）の申請をした者（登録の更新にあっては、この法律の施行後に旧法第十三条第三項に規定する登録の有効期間が満了する者を除く。）の当該申請に係る登録の基準については、なお従前の例による。</w:t>
-      </w:r>
-    </w:p>
-    <w:p>
-      <w:pPr>
-        <w:pStyle w:val="Heading4"/>
-      </w:pPr>
-      <w:r>
-        <w:t>第五条</w:t>
-      </w:r>
-    </w:p>
-    <w:p>
-      <w:r>
-        <w:t>新法第十三条の規定の適用については、この法律の施行の際現に旧法第十条第一項の登録を受けている者は、附則第三条第一項の規定にかかわらず、その登録を受けた日において、新法第十条第一項の登録を受けたものとみなす。</w:t>
-      </w:r>
-    </w:p>
-    <w:p>
-      <w:pPr>
-        <w:pStyle w:val="Heading4"/>
-      </w:pPr>
-      <w:r>
-        <w:t>第六条</w:t>
-      </w:r>
-    </w:p>
-    <w:p>
-      <w:r>
-        <w:t>この法律の施行の際現に旧法第十条第一項の登録を受けている者又はこの法律の施行前にした登録（旧法第十三条第一項の登録の更新を含む。）の申請に基づきこの法律の施行後に新法第十条第一項の登録を受けた者（登録の更新の場合にあっては、この法律の施行後に旧法第十三条第三項に規定する登録の有効期間が満了する者を除く。）に対する登録の取消しに関しては、この法律の施行前に生じた事由については、なお従前の例による。</w:t>
-      </w:r>
-    </w:p>
-    <w:p>
-      <w:pPr>
-        <w:pStyle w:val="Heading4"/>
-      </w:pPr>
-      <w:r>
-        <w:t>第七条</w:t>
-      </w:r>
-    </w:p>
-    <w:p>
-      <w:r>
-        <w:t>施行日から起算して三年を経過する日までの間は、新法第二十二条の五中「五十六日」とあるのは、「四十五日」と読み替えるものとする。</w:t>
+        <w:t>前項の規定により新法第十条第一項の登録を受けたものとみなされる者のうちこの法律の施行の際現に同条第三項に規定する犬猫等販売業を営んでいる者は、施行日から起算して三月以内に、環境省令で定めるところにより、同項各号に掲げる事項を記載した書類を都道府県知事（地方自治法（昭和二十二年法律第六十七号）第二百五十二条の十九第一項の指定都市にあっては、その長とする。附則第八条第一項において同じ。）に届け出なければならない。</w:t>
       </w:r>
     </w:p>
     <w:p>
@@ -5133,7 +4509,7 @@
         <w:ind w:left="440"/>
       </w:pPr>
       <w:r>
-        <w:t>２</w:t>
+        <w:t>３</w:t>
       </w:r>
     </w:p>
     <w:p>
@@ -5141,7 +4517,7 @@
         <w:ind w:left="440"/>
       </w:pPr>
       <w:r>
-        <w:t>前項に規定する期間を経過する日の翌日から別に法律で定める日までの間は、新法第二十二条の五中「五十六日」とあるのは、「四十九日」と読み替えるものとする。</w:t>
+        <w:t>前項の規定による届出は、新法第十四条第一項の規定によりされたものとみなして、同条第四項の規定を適用する。</w:t>
       </w:r>
     </w:p>
     <w:p>
@@ -5150,7 +4526,7 @@
         <w:ind w:left="440"/>
       </w:pPr>
       <w:r>
-        <w:t>３</w:t>
+        <w:t>４</w:t>
       </w:r>
     </w:p>
     <w:p>
@@ -5158,7 +4534,7 @@
         <w:ind w:left="440"/>
       </w:pPr>
       <w:r>
-        <w:t>前項の別に法律で定める日については、犬猫等販売業者（新法第十四条第三項に規定する犬猫等販売業者をいう。以下この項において同じ。）の業務の実態、マイクロチップを活用した調査研究の実施等による科学的知見の更なる充実を踏まえた犬や猫と人間が密接な社会的関係を構築するための親等から引き離す理想的な時期についての社会一般への定着の度合い及び犬猫等販売業者へのその科学的知見の浸透の状況、犬や猫の生年月日を証明させるための担保措置の充実の状況等を勘案してこの法律の施行後五年以内に検討するものとし、その結果に基づき、速やかに定めるものとする。</w:t>
+        <w:t>第二項の規定に違反した者は、新法第十四条第一項の規定に違反した者とみなして、新法第十九条第一項第六号の規定を適用する。</w:t>
       </w:r>
     </w:p>
     <w:p>
@@ -5166,12 +4542,51 @@
         <w:pStyle w:val="Heading4"/>
       </w:pPr>
       <w:r>
-        <w:t>第八条</w:t>
-      </w:r>
-    </w:p>
-    <w:p>
-      <w:r>
-        <w:t>この法律の施行の際現に新法第十条第二項第六号に規定する飼養施設（新法第二十四条の二の環境省令で定めるものに限る。）を設置して新法第二十四条の二に規定する第二種動物取扱業を行っている者（新法第十条第一項の登録を受けるべき者及びこの法律の施行の際現に旧法第十条第一項の登録を受けている者並びにその取り扱っている動物の数が新法第二十四条の二の環境省令で定める数に満たない者を除く。）は、環境省令で定める場合を除き、当該飼養施設を設置している場所ごとに、施行日から六十日以内に、環境省令で定めるところにより、環境省令で定める書類を添えて、同条各号に掲げる事項を都道府県知事に届け出なければならない。</w:t>
+        <w:t>第四条</w:t>
+      </w:r>
+    </w:p>
+    <w:p>
+      <w:r>
+        <w:t>旧法第十条第一項の登録（旧法第十三条第一項の登録の更新を含む。）の申請をした者（登録の更新にあっては、この法律の施行後に旧法第十三条第三項に規定する登録の有効期間が満了する者を除く。）の当該申請に係る登録の基準については、なお従前の例による。</w:t>
+      </w:r>
+    </w:p>
+    <w:p>
+      <w:pPr>
+        <w:pStyle w:val="Heading4"/>
+      </w:pPr>
+      <w:r>
+        <w:t>第五条</w:t>
+      </w:r>
+    </w:p>
+    <w:p>
+      <w:r>
+        <w:t>新法第十三条の規定の適用については、この法律の施行の際現に旧法第十条第一項の登録を受けている者は、附則第三条第一項の規定にかかわらず、その登録を受けた日において、新法第十条第一項の登録を受けたものとみなす。</w:t>
+      </w:r>
+    </w:p>
+    <w:p>
+      <w:pPr>
+        <w:pStyle w:val="Heading4"/>
+      </w:pPr>
+      <w:r>
+        <w:t>第六条</w:t>
+      </w:r>
+    </w:p>
+    <w:p>
+      <w:r>
+        <w:t>この法律の施行の際現に旧法第十条第一項の登録を受けている者又はこの法律の施行前にした登録（旧法第十三条第一項の登録の更新を含む。）の申請に基づきこの法律の施行後に新法第十条第一項の登録を受けた者（登録の更新の場合にあっては、この法律の施行後に旧法第十三条第三項に規定する登録の有効期間が満了する者を除く。）に対する登録の取消しに関しては、この法律の施行前に生じた事由については、なお従前の例による。</w:t>
+      </w:r>
+    </w:p>
+    <w:p>
+      <w:pPr>
+        <w:pStyle w:val="Heading4"/>
+      </w:pPr>
+      <w:r>
+        <w:t>第七条</w:t>
+      </w:r>
+    </w:p>
+    <w:p>
+      <w:r>
+        <w:t>施行日から起算して三年を経過する日までの間は、新法第二十二条の五中「五十六日」とあるのは、「四十五日」と読み替えるものとする。</w:t>
       </w:r>
     </w:p>
     <w:p>
@@ -5188,20 +4603,7 @@
         <w:ind w:left="440"/>
       </w:pPr>
       <w:r>
-        <w:t>前項の規定による届出をした者は、新法第二十四条の二の規定による届出をした者とみなす。</w:t>
-      </w:r>
-    </w:p>
-    <w:p>
-      <w:pPr>
-        <w:pStyle w:val="Heading4"/>
-      </w:pPr>
-      <w:r>
-        <w:t>第九条</w:t>
-      </w:r>
-    </w:p>
-    <w:p>
-      <w:r>
-        <w:t>附則第三条第二項又は前条第一項の規定による届出をせず、又は虚偽の届出をした者は、三十万円以下の罰金に処する。</w:t>
+        <w:t>前項に規定する期間を経過する日の翌日から別に法律で定める日までの間は、新法第二十二条の五中「五十六日」とあるのは、「四十九日」と読み替えるものとする。</w:t>
       </w:r>
     </w:p>
     <w:p>
@@ -5210,7 +4612,7 @@
         <w:ind w:left="440"/>
       </w:pPr>
       <w:r>
-        <w:t>２</w:t>
+        <w:t>３</w:t>
       </w:r>
     </w:p>
     <w:p>
@@ -5218,7 +4620,7 @@
         <w:ind w:left="440"/>
       </w:pPr>
       <w:r>
-        <w:t>法人の代表者又は法人若しくは人の代理人、使用人その他の従業者が、その法人又は人の業務に関し、前項の違反行為をしたときは、行為者を罰するほか、その法人又は人に対して同項の刑を科する。</w:t>
+        <w:t>前項の別に法律で定める日については、犬猫等販売業者（新法第十四条第三項に規定する犬猫等販売業者をいう。以下この項において同じ。）の業務の実態、マイクロチップを活用した調査研究の実施等による科学的知見の更なる充実を踏まえた犬や猫と人間が密接な社会的関係を構築するための親等から引き離す理想的な時期についての社会一般への定着の度合い及び犬猫等販売業者へのその科学的知見の浸透の状況、犬や猫の生年月日を証明させるための担保措置の充実の状況等を勘案してこの法律の施行後五年以内に検討するものとし、その結果に基づき、速やかに定めるものとする。</w:t>
       </w:r>
     </w:p>
     <w:p>
@@ -5226,51 +4628,12 @@
         <w:pStyle w:val="Heading4"/>
       </w:pPr>
       <w:r>
-        <w:t>第十条</w:t>
-      </w:r>
-    </w:p>
-    <w:p>
-      <w:r>
-        <w:t>この法律の施行前に旧法又はこれに基づく命令の規定によりした処分、手続その他の行為は、この附則に別段の定めがあるものを除き、新法又はこれに基づく命令の相当の規定によりした処分、手続その他の行為とみなす。</w:t>
-      </w:r>
-    </w:p>
-    <w:p>
-      <w:pPr>
-        <w:pStyle w:val="Heading4"/>
-      </w:pPr>
-      <w:r>
-        <w:t>第十一条</w:t>
-      </w:r>
-    </w:p>
-    <w:p>
-      <w:r>
-        <w:t>この法律の施行前にした行為に対する罰則の適用については、なお従前の例による。</w:t>
-      </w:r>
-    </w:p>
-    <w:p>
-      <w:pPr>
-        <w:pStyle w:val="Heading4"/>
-      </w:pPr>
-      <w:r>
-        <w:t>第十二条</w:t>
-      </w:r>
-    </w:p>
-    <w:p>
-      <w:r>
-        <w:t>附則第二条から前条までに定めるもののほか、この法律の施行に関して必要な経過措置は、政令で定める。</w:t>
-      </w:r>
-    </w:p>
-    <w:p>
-      <w:pPr>
-        <w:pStyle w:val="Heading4"/>
-      </w:pPr>
-      <w:r>
-        <w:t>第十四条（マイクロチップの装着等）</w:t>
-      </w:r>
-    </w:p>
-    <w:p>
-      <w:r>
-        <w:t>国は、販売の用に供せられる犬、猫等にマイクロチップを装着することが当該犬、猫等の健康及び安全の保持に寄与するものであること等に鑑み、犬、猫等が装着すべきマイクロチップについて、その装着を義務付けることに向けて研究開発の推進及びその成果の普及、装着に関する啓発並びに識別に係る番号に関連付けられる情報を管理する体制の整備等のために必要な施策を講ずるものとする。</w:t>
+        <w:t>第八条</w:t>
+      </w:r>
+    </w:p>
+    <w:p>
+      <w:r>
+        <w:t>この法律の施行の際現に新法第十条第二項第六号に規定する飼養施設（新法第二十四条の二の環境省令で定めるものに限る。）を設置して新法第二十四条の二に規定する第二種動物取扱業を行っている者（新法第十条第一項の登録を受けるべき者及びこの法律の施行の際現に旧法第十条第一項の登録を受けている者並びにその取り扱っている動物の数が新法第二十四条の二の環境省令で定める数に満たない者を除く。）は、環境省令で定める場合を除き、当該飼養施設を設置している場所ごとに、施行日から六十日以内に、環境省令で定めるところにより、環境省令で定める書類を添えて、同条各号に掲げる事項を都道府県知事に届け出なければならない。</w:t>
       </w:r>
     </w:p>
     <w:p>
@@ -5287,6 +4650,105 @@
         <w:ind w:left="440"/>
       </w:pPr>
       <w:r>
+        <w:t>前項の規定による届出をした者は、新法第二十四条の二の規定による届出をした者とみなす。</w:t>
+      </w:r>
+    </w:p>
+    <w:p>
+      <w:pPr>
+        <w:pStyle w:val="Heading4"/>
+      </w:pPr>
+      <w:r>
+        <w:t>第九条</w:t>
+      </w:r>
+    </w:p>
+    <w:p>
+      <w:r>
+        <w:t>附則第三条第二項又は前条第一項の規定による届出をせず、又は虚偽の届出をした者は、三十万円以下の罰金に処する。</w:t>
+      </w:r>
+    </w:p>
+    <w:p>
+      <w:pPr>
+        <w:pStyle w:val="Heading5"/>
+        <w:ind w:left="440"/>
+      </w:pPr>
+      <w:r>
+        <w:t>２</w:t>
+      </w:r>
+    </w:p>
+    <w:p>
+      <w:pPr>
+        <w:ind w:left="440"/>
+      </w:pPr>
+      <w:r>
+        <w:t>法人の代表者又は法人若しくは人の代理人、使用人その他の従業者が、その法人又は人の業務に関し、前項の違反行為をしたときは、行為者を罰するほか、その法人又は人に対して同項の刑を科する。</w:t>
+      </w:r>
+    </w:p>
+    <w:p>
+      <w:pPr>
+        <w:pStyle w:val="Heading4"/>
+      </w:pPr>
+      <w:r>
+        <w:t>第十条</w:t>
+      </w:r>
+    </w:p>
+    <w:p>
+      <w:r>
+        <w:t>この法律の施行前に旧法又はこれに基づく命令の規定によりした処分、手続その他の行為は、この附則に別段の定めがあるものを除き、新法又はこれに基づく命令の相当の規定によりした処分、手続その他の行為とみなす。</w:t>
+      </w:r>
+    </w:p>
+    <w:p>
+      <w:pPr>
+        <w:pStyle w:val="Heading4"/>
+      </w:pPr>
+      <w:r>
+        <w:t>第十一条</w:t>
+      </w:r>
+    </w:p>
+    <w:p>
+      <w:r>
+        <w:t>この法律の施行前にした行為に対する罰則の適用については、なお従前の例による。</w:t>
+      </w:r>
+    </w:p>
+    <w:p>
+      <w:pPr>
+        <w:pStyle w:val="Heading4"/>
+      </w:pPr>
+      <w:r>
+        <w:t>第十二条</w:t>
+      </w:r>
+    </w:p>
+    <w:p>
+      <w:r>
+        <w:t>附則第二条から前条までに定めるもののほか、この法律の施行に関して必要な経過措置は、政令で定める。</w:t>
+      </w:r>
+    </w:p>
+    <w:p>
+      <w:pPr>
+        <w:pStyle w:val="Heading4"/>
+      </w:pPr>
+      <w:r>
+        <w:t>第十四条（マイクロチップの装着等）</w:t>
+      </w:r>
+    </w:p>
+    <w:p>
+      <w:r>
+        <w:t>国は、販売の用に供せられる犬、猫等にマイクロチップを装着することが当該犬、猫等の健康及び安全の保持に寄与するものであること等に鑑み、犬、猫等が装着すべきマイクロチップについて、その装着を義務付けることに向けて研究開発の推進及びその成果の普及、装着に関する啓発並びに識別に係る番号に関連付けられる情報を管理する体制の整備等のために必要な施策を講ずるものとする。</w:t>
+      </w:r>
+    </w:p>
+    <w:p>
+      <w:pPr>
+        <w:pStyle w:val="Heading5"/>
+        <w:ind w:left="440"/>
+      </w:pPr>
+      <w:r>
+        <w:t>２</w:t>
+      </w:r>
+    </w:p>
+    <w:p>
+      <w:pPr>
+        <w:ind w:left="440"/>
+      </w:pPr>
+      <w:r>
         <w:t>国は、販売の用に供せられる犬、猫等にマイクロチップを装着させるために必要な規制の在り方について、この法律の施行後五年を目途として、前項の規定により講じた施策の効果、マイクロチップの装着率の状況等を勘案し、その装着を義務付けることに向けて検討を加え、その結果に基づき、必要な措置を講ずるものとする。</w:t>
       </w:r>
     </w:p>
@@ -5313,7 +4775,7 @@
         <w:pStyle w:val="Heading1"/>
       </w:pPr>
       <w:r>
-        <w:t>附　則（平成二五年六月一二日法律第三七号）</w:t>
+        <w:t>附則（平成二五年六月一二日法律第三七号）</w:t>
       </w:r>
     </w:p>
     <w:p>
@@ -5327,23 +4789,198 @@
     <w:p>
       <w:r>
         <w:t>この法律は、公布の日から起算して一年を超えない範囲内において政令で定める日から施行する。</w:t>
-      </w:r>
-    </w:p>
-    <w:p>
-      <w:pPr>
-        <w:pStyle w:val="Heading6"/>
+        <w:br/>
+        <w:t>ただし、次の各号に掲げる規定は、当該各号に定める日から施行する。</w:t>
+      </w:r>
+    </w:p>
+    <w:p>
+      <w:pPr>
+        <w:pStyle w:val="ListBullet"/>
         <w:ind w:left="880"/>
       </w:pPr>
       <w:r>
         <w:t>一</w:t>
-      </w:r>
-    </w:p>
-    <w:p>
-      <w:pPr>
+        <w:br/>
+        <w:t>第一条中絶滅のおそれのある野生動植物の種の保存に関する法律第一条、第二条第一項、第四十七条第二項及び第五十三条の改正規定並びに附則第五条、第六条及び第九条の規定</w:t>
+        <w:br/>
+        <w:br/>
+        <w:br/>
+        <w:t>公布の日</w:t>
+      </w:r>
+    </w:p>
+    <w:p>
+      <w:r>
+        <w:br w:type="page"/>
+      </w:r>
+    </w:p>
+    <w:p>
+      <w:pPr>
+        <w:pStyle w:val="Heading1"/>
+      </w:pPr>
+      <w:r>
+        <w:t>附則（平成二五年六月一二日法律第三八号）</w:t>
+      </w:r>
+    </w:p>
+    <w:p>
+      <w:pPr>
+        <w:pStyle w:val="Heading4"/>
+      </w:pPr>
+      <w:r>
+        <w:t>第一条（施行期日）</w:t>
+      </w:r>
+    </w:p>
+    <w:p>
+      <w:r>
+        <w:t>この法律は、公布の日から起算して一年を超えない範囲内において政令で定める日から施行する。</w:t>
+      </w:r>
+    </w:p>
+    <w:p>
+      <w:r>
+        <w:br w:type="page"/>
+      </w:r>
+    </w:p>
+    <w:p>
+      <w:pPr>
+        <w:pStyle w:val="Heading1"/>
+      </w:pPr>
+      <w:r>
+        <w:t>附則（平成二六年五月三〇日法律第四六号）</w:t>
+      </w:r>
+    </w:p>
+    <w:p>
+      <w:pPr>
+        <w:pStyle w:val="Heading4"/>
+      </w:pPr>
+      <w:r>
+        <w:t>第一条（施行期日）</w:t>
+      </w:r>
+    </w:p>
+    <w:p>
+      <w:r>
+        <w:t>この法律は、公布の日から起算して一年を超えない範囲内において政令で定める日から施行する。</w:t>
+      </w:r>
+    </w:p>
+    <w:p>
+      <w:r>
+        <w:br w:type="page"/>
+      </w:r>
+    </w:p>
+    <w:p>
+      <w:pPr>
+        <w:pStyle w:val="Heading1"/>
+      </w:pPr>
+      <w:r>
+        <w:t>附則（平成二九年六月二日法律第五一号）</w:t>
+      </w:r>
+    </w:p>
+    <w:p>
+      <w:pPr>
+        <w:pStyle w:val="Heading4"/>
+      </w:pPr>
+      <w:r>
+        <w:t>第一条（施行期日）</w:t>
+      </w:r>
+    </w:p>
+    <w:p>
+      <w:r>
+        <w:t>この法律は、公布の日から起算して一年を超えない範囲内において政令で定める日から施行する。</w:t>
+      </w:r>
+    </w:p>
+    <w:p>
+      <w:r>
+        <w:br w:type="page"/>
+      </w:r>
+    </w:p>
+    <w:p>
+      <w:pPr>
+        <w:pStyle w:val="Heading1"/>
+      </w:pPr>
+      <w:r>
+        <w:t>附則（令和元年六月一四日法律第三七号）</w:t>
+      </w:r>
+    </w:p>
+    <w:p>
+      <w:pPr>
+        <w:pStyle w:val="Heading4"/>
+      </w:pPr>
+      <w:r>
+        <w:t>第一条（施行期日）</w:t>
+      </w:r>
+    </w:p>
+    <w:p>
+      <w:r>
+        <w:t>この法律は、公布の日から起算して三月を経過した日から施行する。</w:t>
+        <w:br/>
+        <w:t>ただし、次の各号に掲げる規定は、当該各号に定める日から施行する。</w:t>
+      </w:r>
+    </w:p>
+    <w:p>
+      <w:pPr>
+        <w:pStyle w:val="ListBullet"/>
         <w:ind w:left="880"/>
       </w:pPr>
       <w:r>
-        <w:t>第一条中絶滅のおそれのある野生動植物の種の保存に関する法律第一条、第二条第一項、第四十七条第二項及び第五十三条の改正規定並びに附則第五条、第六条及び第九条の規定</w:t>
+        <w:t>一</w:t>
+        <w:br/>
+        <w:t>第四十条、第五十九条、第六十一条、第七十五条（児童福祉法第三十四条の二十の改正規定に限る。）、第八十五条、第百二条、第百七条（民間あっせん機関による養子縁組のあっせんに係る児童の保護等に関する法律第二十六条の改正規定に限る。）、第百十一条、第百四十三条、第百四十九条、第百五十二条、第百五十四条（不動産の鑑定評価に関する法律第二十五条第六号の改正規定に限る。）及び第百六十八条並びに次条並びに附則第三条及び第六条の規定</w:t>
+        <w:br/>
+        <w:br/>
+        <w:br/>
+        <w:t>公布の日</w:t>
+      </w:r>
+    </w:p>
+    <w:p>
+      <w:pPr>
+        <w:pStyle w:val="ListBullet"/>
+        <w:ind w:left="880"/>
+      </w:pPr>
+      <w:r>
+        <w:t>二</w:t>
+        <w:br/>
+        <w:t>第三条、第四条、第五条（国家戦略特別区域法第十九条の二第一項の改正規定を除く。）、第二章第二節及び第四節、第四十一条（地方自治法第二百五十二条の二十八の改正規定を除く。）、第四十二条から第四十八条まで、第五十条、第五十四条、第五十七条、第六十条、第六十二条、第六十六条から第六十九条まで、第七十五条（児童福祉法第三十四条の二十の改正規定を除く。）、第七十六条、第七十七条、第七十九条、第八十条、第八十二条、第八十四条、第八十七条、第八十八条、第九十条（職業能力開発促進法第三十条の十九第二項第一号の改正規定を除く。）、第九十五条、第九十六条、第九十八条から第百条まで、第百四条、第百八条、第百九条、第百十二条、第百十三条、第百十五条、第百十六条、第百十九条、第百二十一条、第百二十三条、第百三十三条、第百三十五条、第百三十八条、第百三十九条、第百六十一条から第百六十三条まで、第百六十六条、第百六十九条、第百七十条、第百七十二条（フロン類の使用の合理化及び管理の適正化に関する法律第二十九条第一項第一号の改正規定に限る。）並びに第百七十三条並びに附則第十六条、第十七条、第二十条、第二十一条及び第二十三条から第二十九条までの規定</w:t>
+        <w:br/>
+        <w:br/>
+        <w:br/>
+        <w:t>公布の日から起算して六月を経過した日</w:t>
+      </w:r>
+    </w:p>
+    <w:p>
+      <w:pPr>
+        <w:pStyle w:val="Heading4"/>
+      </w:pPr>
+      <w:r>
+        <w:t>第二条（行政庁の行為等に関する経過措置）</w:t>
+      </w:r>
+    </w:p>
+    <w:p>
+      <w:r>
+        <w:t>この法律（前条各号に掲げる規定にあっては、当該規定。以下この条及び次条において同じ。）の施行の日前に、この法律による改正前の法律又はこれに基づく命令の規定（欠格条項その他の権利の制限に係る措置を定めるものに限る。）に基づき行われた行政庁の処分その他の行為及び当該規定により生じた失職の効力については、なお従前の例による。</w:t>
+      </w:r>
+    </w:p>
+    <w:p>
+      <w:pPr>
+        <w:pStyle w:val="Heading4"/>
+      </w:pPr>
+      <w:r>
+        <w:t>第三条（罰則に関する経過措置）</w:t>
+      </w:r>
+    </w:p>
+    <w:p>
+      <w:r>
+        <w:t>この法律の施行前にした行為に対する罰則の適用については、なお従前の例による。</w:t>
+      </w:r>
+    </w:p>
+    <w:p>
+      <w:pPr>
+        <w:pStyle w:val="Heading4"/>
+      </w:pPr>
+      <w:r>
+        <w:t>第七条（検討）</w:t>
+      </w:r>
+    </w:p>
+    <w:p>
+      <w:r>
+        <w:t>政府は、会社法（平成十七年法律第八十六号）及び一般社団法人及び一般財団法人に関する法律（平成十八年法律第四十八号）における法人の役員の資格を成年被後見人又は被保佐人であることを理由に制限する旨の規定について、この法律の公布後一年以内を目途として検討を加え、その結果に基づき、当該規定の削除その他の必要な法制上の措置を講ずるものとする。</w:t>
       </w:r>
     </w:p>
     <w:p>
@@ -5356,7 +4993,7 @@
         <w:pStyle w:val="Heading1"/>
       </w:pPr>
       <w:r>
-        <w:t>附　則（平成二五年六月一二日法律第三八号）</w:t>
+        <w:t>附則（令和元年六月一九日法律第三九号）</w:t>
       </w:r>
     </w:p>
     <w:p>
@@ -5370,217 +5007,38 @@
     <w:p>
       <w:r>
         <w:t>この法律は、公布の日から起算して一年を超えない範囲内において政令で定める日から施行する。</w:t>
-      </w:r>
-    </w:p>
-    <w:p>
-      <w:r>
-        <w:br w:type="page"/>
-      </w:r>
-    </w:p>
-    <w:p>
-      <w:pPr>
-        <w:pStyle w:val="Heading1"/>
-      </w:pPr>
-      <w:r>
-        <w:t>附　則（平成二六年五月三〇日法律第四六号）</w:t>
-      </w:r>
-    </w:p>
-    <w:p>
-      <w:pPr>
-        <w:pStyle w:val="Heading4"/>
-      </w:pPr>
-      <w:r>
-        <w:t>第一条（施行期日）</w:t>
-      </w:r>
-    </w:p>
-    <w:p>
-      <w:r>
-        <w:t>この法律は、公布の日から起算して一年を超えない範囲内において政令で定める日から施行する。</w:t>
-      </w:r>
-    </w:p>
-    <w:p>
-      <w:r>
-        <w:br w:type="page"/>
-      </w:r>
-    </w:p>
-    <w:p>
-      <w:pPr>
-        <w:pStyle w:val="Heading1"/>
-      </w:pPr>
-      <w:r>
-        <w:t>附　則（平成二九年六月二日法律第五一号）</w:t>
-      </w:r>
-    </w:p>
-    <w:p>
-      <w:pPr>
-        <w:pStyle w:val="Heading4"/>
-      </w:pPr>
-      <w:r>
-        <w:t>第一条（施行期日）</w:t>
-      </w:r>
-    </w:p>
-    <w:p>
-      <w:r>
-        <w:t>この法律は、公布の日から起算して一年を超えない範囲内において政令で定める日から施行する。</w:t>
-      </w:r>
-    </w:p>
-    <w:p>
-      <w:r>
-        <w:br w:type="page"/>
-      </w:r>
-    </w:p>
-    <w:p>
-      <w:pPr>
-        <w:pStyle w:val="Heading1"/>
-      </w:pPr>
-      <w:r>
-        <w:t>附　則（令和元年六月一四日法律第三七号）</w:t>
-      </w:r>
-    </w:p>
-    <w:p>
-      <w:pPr>
-        <w:pStyle w:val="Heading4"/>
-      </w:pPr>
-      <w:r>
-        <w:t>第一条（施行期日）</w:t>
-      </w:r>
-    </w:p>
-    <w:p>
-      <w:r>
-        <w:t>この法律は、公布の日から起算して三月を経過した日から施行する。</w:t>
-      </w:r>
-    </w:p>
-    <w:p>
-      <w:pPr>
-        <w:pStyle w:val="Heading6"/>
+        <w:br/>
+        <w:t>ただし、次の各号に掲げる規定は、当該各号に定める日から施行する。</w:t>
+      </w:r>
+    </w:p>
+    <w:p>
+      <w:pPr>
+        <w:pStyle w:val="ListBullet"/>
         <w:ind w:left="880"/>
       </w:pPr>
       <w:r>
         <w:t>一</w:t>
-      </w:r>
-    </w:p>
-    <w:p>
-      <w:pPr>
+        <w:br/>
+        <w:t>第一条中動物の愛護及び管理に関する法律第二十一条の改正規定、同法第二十三条第一項の改正規定、同法第二十四条の四の改正規定（「、第二十一条」の下に「（第三項を除く。）」を加える部分及び「又は第二項」を「又は第四項」に改める部分に限る。）及び同法附則第二項の改正規定並びに第三条の規定</w:t>
+        <w:br/>
+        <w:br/>
+        <w:br/>
+        <w:t>公布の日から起算して二年を超えない範囲内において政令で定める日</w:t>
+      </w:r>
+    </w:p>
+    <w:p>
+      <w:pPr>
+        <w:pStyle w:val="ListBullet"/>
         <w:ind w:left="880"/>
       </w:pPr>
       <w:r>
-        <w:t>第四十条、第五十九条、第六十一条、第七十五条（児童福祉法第三十四条の二十の改正規定に限る。）、第八十五条、第百二条、第百七条（民間あっせん機関による養子縁組のあっせんに係る児童の保護等に関する法律第二十六条の改正規定に限る。）、第百十一条、第百四十三条、第百四十九条、第百五十二条、第百五十四条（不動産の鑑定評価に関する法律第二十五条第六号の改正規定に限る。）及び第百六十八条並びに次条並びに附則第三条及び第六条の規定</w:t>
-      </w:r>
-    </w:p>
-    <w:p>
-      <w:pPr>
-        <w:pStyle w:val="Heading6"/>
-        <w:ind w:left="880"/>
-      </w:pPr>
-      <w:r>
         <w:t>二</w:t>
-      </w:r>
-    </w:p>
-    <w:p>
-      <w:pPr>
-        <w:ind w:left="880"/>
-      </w:pPr>
-      <w:r>
-        <w:t>第三条、第四条、第五条（国家戦略特別区域法第十九条の二第一項の改正規定を除く。）、第二章第二節及び第四節、第四十一条（地方自治法第二百五十二条の二十八の改正規定を除く。）、第四十二条から第四十八条まで、第五十条、第五十四条、第五十七条、第六十条、第六十二条、第六十六条から第六十九条まで、第七十五条（児童福祉法第三十四条の二十の改正規定を除く。）、第七十六条、第七十七条、第七十九条、第八十条、第八十二条、第八十四条、第八十七条、第八十八条、第九十条（職業能力開発促進法第三十条の十九第二項第一号の改正規定を除く。）、第九十五条、第九十六条、第九十八条から第百条まで、第百四条、第百八条、第百九条、第百十二条、第百十三条、第百十五条、第百十六条、第百十九条、第百二十一条、第百二十三条、第百三十三条、第百三十五条、第百三十八条、第百三十九条、第百六十一条から第百六十三条まで、第百六十六条、第百六十九条、第百七十条、第百七十二条（フロン類の使用の合理化及び管理の適正化に関する法律第二十九条第一項第一号の改正規定に限る。）並びに第百七十三条並びに附則第十六条、第十七条、第二十条、第二十一条及び第二十三条から第二十九条までの規定</w:t>
-      </w:r>
-    </w:p>
-    <w:p>
-      <w:pPr>
-        <w:pStyle w:val="Heading4"/>
-      </w:pPr>
-      <w:r>
-        <w:t>第二条（行政庁の行為等に関する経過措置）</w:t>
-      </w:r>
-    </w:p>
-    <w:p>
-      <w:r>
-        <w:t>この法律（前条各号に掲げる規定にあっては、当該規定。以下この条及び次条において同じ。）の施行の日前に、この法律による改正前の法律又はこれに基づく命令の規定（欠格条項その他の権利の制限に係る措置を定めるものに限る。）に基づき行われた行政庁の処分その他の行為及び当該規定により生じた失職の効力については、なお従前の例による。</w:t>
-      </w:r>
-    </w:p>
-    <w:p>
-      <w:pPr>
-        <w:pStyle w:val="Heading4"/>
-      </w:pPr>
-      <w:r>
-        <w:t>第三条（罰則に関する経過措置）</w:t>
-      </w:r>
-    </w:p>
-    <w:p>
-      <w:r>
-        <w:t>この法律の施行前にした行為に対する罰則の適用については、なお従前の例による。</w:t>
-      </w:r>
-    </w:p>
-    <w:p>
-      <w:pPr>
-        <w:pStyle w:val="Heading4"/>
-      </w:pPr>
-      <w:r>
-        <w:t>第七条（検討）</w:t>
-      </w:r>
-    </w:p>
-    <w:p>
-      <w:r>
-        <w:t>政府は、会社法（平成十七年法律第八十六号）及び一般社団法人及び一般財団法人に関する法律（平成十八年法律第四十八号）における法人の役員の資格を成年被後見人又は被保佐人であることを理由に制限する旨の規定について、この法律の公布後一年以内を目途として検討を加え、その結果に基づき、当該規定の削除その他の必要な法制上の措置を講ずるものとする。</w:t>
-      </w:r>
-    </w:p>
-    <w:p>
-      <w:r>
-        <w:br w:type="page"/>
-      </w:r>
-    </w:p>
-    <w:p>
-      <w:pPr>
-        <w:pStyle w:val="Heading1"/>
-      </w:pPr>
-      <w:r>
-        <w:t>附　則（令和元年六月一九日法律第三九号）</w:t>
-      </w:r>
-    </w:p>
-    <w:p>
-      <w:pPr>
-        <w:pStyle w:val="Heading4"/>
-      </w:pPr>
-      <w:r>
-        <w:t>第一条（施行期日）</w:t>
-      </w:r>
-    </w:p>
-    <w:p>
-      <w:r>
-        <w:t>この法律は、公布の日から起算して一年を超えない範囲内において政令で定める日から施行する。</w:t>
-      </w:r>
-    </w:p>
-    <w:p>
-      <w:pPr>
-        <w:pStyle w:val="Heading6"/>
-        <w:ind w:left="880"/>
-      </w:pPr>
-      <w:r>
-        <w:t>一</w:t>
-      </w:r>
-    </w:p>
-    <w:p>
-      <w:pPr>
-        <w:ind w:left="880"/>
-      </w:pPr>
-      <w:r>
-        <w:t>第一条中動物の愛護及び管理に関する法律第二十一条の改正規定、同法第二十三条第一項の改正規定、同法第二十四条の四の改正規定（「、第二十一条」の下に「（第三項を除く。）」を加える部分及び「又は第二項」を「又は第四項」に改める部分に限る。）及び同法附則第二項の改正規定並びに第三条の規定</w:t>
-      </w:r>
-    </w:p>
-    <w:p>
-      <w:pPr>
-        <w:pStyle w:val="Heading6"/>
-        <w:ind w:left="880"/>
-      </w:pPr>
-      <w:r>
-        <w:t>二</w:t>
-      </w:r>
-    </w:p>
-    <w:p>
-      <w:pPr>
-        <w:ind w:left="880"/>
-      </w:pPr>
-      <w:r>
+        <w:br/>
         <w:t>第二条並びに附則第五条（第四項及び第五項を除く。）及び第十条の規定</w:t>
+        <w:br/>
+        <w:br/>
+        <w:br/>
+        <w:t>公布の日から起算して三年を超えない範囲内において政令で定める日</w:t>
       </w:r>
     </w:p>
     <w:p>
@@ -5852,7 +5310,7 @@
     </w:pPr>
     <w:r>
       <w:tab/>
-      <w:t>WeGov v0.1 - FTS141</w:t>
+      <w:t>WeGov v0.2 - FTS141</w:t>
     </w:r>
   </w:p>
 </w:ftr>
